--- a/note/08_Spring/0712_02.DI(Dependency Injection)개념및활용.docx
+++ b/note/08_Spring/0712_02.DI(Dependency Injection)개념및활용.docx
@@ -55,8 +55,6 @@
         </w:rPr>
         <w:t xml:space="preserve"> 및 활용</w:t>
       </w:r>
-      <w:bookmarkStart w:id="0" w:name="_GoBack"/>
-      <w:bookmarkEnd w:id="0"/>
       <w:r>
         <w:rPr>
           <w:rFonts w:ascii="HY헤드라인M" w:eastAsia="HY헤드라인M" w:hAnsi="HY헤드라인M" w:hint="eastAsia"/>
@@ -21713,7 +21711,7 @@
           </mc:Choice>
           <mc:Fallback>
             <w:pict>
-              <v:shapetype w14:anchorId="79DF398C" id="_x0000_t32" coordsize="21600,21600" o:spt="32" o:oned="t" path="m,l21600,21600e" filled="f">
+              <v:shapetype w14:anchorId="52352F0A" id="_x0000_t32" coordsize="21600,21600" o:spt="32" o:oned="t" path="m,l21600,21600e" filled="f">
                 <v:path arrowok="t" fillok="f" o:connecttype="none"/>
                 <o:lock v:ext="edit" shapetype="t"/>
               </v:shapetype>
@@ -22107,7 +22105,7 @@
           </mc:Choice>
           <mc:Fallback>
             <w:pict>
-              <v:shape w14:anchorId="7F95EC90" id="직선 화살표 연결선 4" o:spid="_x0000_s1026" type="#_x0000_t32" style="position:absolute;left:0;text-align:left;margin-left:141pt;margin-top:6.6pt;width:67pt;height:21pt;z-index:251662336;visibility:visible;mso-wrap-style:square;mso-width-percent:0;mso-height-percent:0;mso-wrap-distance-left:9pt;mso-wrap-distance-top:0;mso-wrap-distance-right:9pt;mso-wrap-distance-bottom:0;mso-position-horizontal:absolute;mso-position-horizontal-relative:text;mso-position-vertical:absolute;mso-position-vertical-relative:text;mso-width-percent:0;mso-height-percent:0;mso-width-relative:margin;mso-height-relative:margin" o:gfxdata="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" strokecolor="#4579b8 [3044]">
+              <v:shape w14:anchorId="759602E5" id="직선 화살표 연결선 4" o:spid="_x0000_s1026" type="#_x0000_t32" style="position:absolute;left:0;text-align:left;margin-left:141pt;margin-top:6.6pt;width:67pt;height:21pt;z-index:251662336;visibility:visible;mso-wrap-style:square;mso-width-percent:0;mso-height-percent:0;mso-wrap-distance-left:9pt;mso-wrap-distance-top:0;mso-wrap-distance-right:9pt;mso-wrap-distance-bottom:0;mso-position-horizontal:absolute;mso-position-horizontal-relative:text;mso-position-vertical:absolute;mso-position-vertical-relative:text;mso-width-percent:0;mso-height-percent:0;mso-width-relative:margin;mso-height-relative:margin" o:gfxdata="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" strokecolor="#4579b8 [3044]">
                 <v:stroke endarrow="open"/>
               </v:shape>
             </w:pict>
@@ -30996,89 +30994,39 @@
         <w:lastRenderedPageBreak/>
         <w:t>}</w:t>
       </w:r>
-    </w:p>
-    <w:p>
-      <w:pPr>
-        <w:wordWrap/>
-        <w:adjustRightInd w:val="0"/>
-        <w:spacing w:after="0" w:line="240" w:lineRule="auto"/>
-        <w:jc w:val="left"/>
-        <w:rPr>
-          <w:rFonts w:ascii="Consolas" w:hAnsi="Consolas" w:cs="Consolas"/>
-          <w:kern w:val="0"/>
-          <w:szCs w:val="20"/>
-        </w:rPr>
-      </w:pPr>
-      <w:r>
-        <w:rPr>
-          <w:rFonts w:ascii="Consolas" w:hAnsi="Consolas" w:cs="Consolas"/>
+      <w:bookmarkStart w:id="0" w:name="_GoBack"/>
+      <w:bookmarkEnd w:id="0"/>
+    </w:p>
+    <w:p>
+      <w:pPr>
+        <w:wordWrap/>
+        <w:adjustRightInd w:val="0"/>
+        <w:spacing w:after="0" w:line="240" w:lineRule="auto"/>
+        <w:jc w:val="left"/>
+        <w:rPr>
+          <w:rFonts w:ascii="Consolas" w:hAnsi="Consolas" w:cs="Consolas"/>
+          <w:color w:val="000000" w:themeColor="text1"/>
+          <w:kern w:val="0"/>
+          <w:szCs w:val="20"/>
+        </w:rPr>
+      </w:pPr>
+      <w:r>
+        <w:rPr>
+          <w:rFonts w:ascii="Consolas" w:hAnsi="Consolas" w:cs="Consolas" w:hint="eastAsia"/>
           <w:b/>
           <w:bCs/>
-          <w:color w:val="7F0055"/>
-          <w:kern w:val="0"/>
-          <w:szCs w:val="20"/>
-        </w:rPr>
-        <w:t>import</w:t>
-      </w:r>
-      <w:r>
-        <w:rPr>
-          <w:rFonts w:ascii="Consolas" w:hAnsi="Consolas" w:cs="Consolas"/>
-          <w:color w:val="000000"/>
-          <w:kern w:val="0"/>
-          <w:szCs w:val="20"/>
-        </w:rPr>
-        <w:t xml:space="preserve"> lombok.Data;</w:t>
-      </w:r>
-    </w:p>
-    <w:p>
-      <w:pPr>
-        <w:wordWrap/>
-        <w:adjustRightInd w:val="0"/>
-        <w:spacing w:after="0" w:line="240" w:lineRule="auto"/>
-        <w:jc w:val="left"/>
-        <w:rPr>
-          <w:rFonts w:ascii="Consolas" w:hAnsi="Consolas" w:cs="Consolas"/>
-          <w:kern w:val="0"/>
-          <w:szCs w:val="20"/>
-        </w:rPr>
-      </w:pPr>
-      <w:r>
-        <w:rPr>
-          <w:rFonts w:ascii="Consolas" w:hAnsi="Consolas" w:cs="Consolas"/>
-          <w:color w:val="646464"/>
-          <w:kern w:val="0"/>
-          <w:szCs w:val="20"/>
-        </w:rPr>
-        <w:t>@Data</w:t>
-      </w:r>
-    </w:p>
-    <w:p>
-      <w:pPr>
-        <w:wordWrap/>
-        <w:adjustRightInd w:val="0"/>
-        <w:spacing w:after="0" w:line="240" w:lineRule="auto"/>
-        <w:jc w:val="left"/>
-        <w:rPr>
-          <w:rFonts w:ascii="Consolas" w:hAnsi="Consolas" w:cs="Consolas"/>
-          <w:kern w:val="0"/>
-          <w:szCs w:val="20"/>
-        </w:rPr>
-      </w:pPr>
+          <w:color w:val="000000" w:themeColor="text1"/>
+          <w:kern w:val="0"/>
+          <w:szCs w:val="20"/>
+        </w:rPr>
+        <w:t>기존의</w:t>
+      </w:r>
       <w:r>
         <w:rPr>
           <w:rFonts w:ascii="Consolas" w:hAnsi="Consolas" w:cs="Consolas"/>
           <w:b/>
           <w:bCs/>
-          <w:color w:val="7F0055"/>
-          <w:kern w:val="0"/>
-          <w:szCs w:val="20"/>
-        </w:rPr>
-        <w:t>public</w:t>
-      </w:r>
-      <w:r>
-        <w:rPr>
-          <w:rFonts w:ascii="Consolas" w:hAnsi="Consolas" w:cs="Consolas"/>
-          <w:color w:val="000000"/>
+          <w:color w:val="000000" w:themeColor="text1"/>
           <w:kern w:val="0"/>
           <w:szCs w:val="20"/>
         </w:rPr>
@@ -31086,101 +31034,43 @@
       </w:r>
       <w:r>
         <w:rPr>
-          <w:rFonts w:ascii="Consolas" w:hAnsi="Consolas" w:cs="Consolas"/>
+          <w:rFonts w:ascii="Consolas" w:hAnsi="Consolas" w:cs="Consolas" w:hint="eastAsia"/>
           <w:b/>
           <w:bCs/>
-          <w:color w:val="7F0055"/>
-          <w:kern w:val="0"/>
-          <w:szCs w:val="20"/>
-        </w:rPr>
-        <w:t>class</w:t>
-      </w:r>
-      <w:r>
-        <w:rPr>
-          <w:rFonts w:ascii="Consolas" w:hAnsi="Consolas" w:cs="Consolas"/>
-          <w:color w:val="000000"/>
-          <w:kern w:val="0"/>
-          <w:szCs w:val="20"/>
-        </w:rPr>
-        <w:t xml:space="preserve"> ExamImpl2 </w:t>
-      </w:r>
-      <w:r>
-        <w:rPr>
-          <w:rFonts w:ascii="Consolas" w:hAnsi="Consolas" w:cs="Consolas"/>
+          <w:color w:val="000000" w:themeColor="text1"/>
+          <w:kern w:val="0"/>
+          <w:szCs w:val="20"/>
+        </w:rPr>
+        <w:t>구현을</w:t>
+      </w:r>
+      <w:r>
+        <w:rPr>
+          <w:rFonts w:ascii="Consolas" w:hAnsi="Consolas" w:cs="Consolas" w:hint="eastAsia"/>
           <w:b/>
           <w:bCs/>
-          <w:color w:val="7F0055"/>
-          <w:kern w:val="0"/>
-          <w:szCs w:val="20"/>
-        </w:rPr>
-        <w:t>implements</w:t>
-      </w:r>
-      <w:r>
-        <w:rPr>
-          <w:rFonts w:ascii="Consolas" w:hAnsi="Consolas" w:cs="Consolas"/>
-          <w:color w:val="000000"/>
-          <w:kern w:val="0"/>
-          <w:szCs w:val="20"/>
-        </w:rPr>
-        <w:t xml:space="preserve"> Exam {</w:t>
-      </w:r>
-    </w:p>
-    <w:p>
-      <w:pPr>
-        <w:wordWrap/>
-        <w:adjustRightInd w:val="0"/>
-        <w:spacing w:after="0" w:line="240" w:lineRule="auto"/>
-        <w:jc w:val="left"/>
-        <w:rPr>
-          <w:rFonts w:ascii="Consolas" w:hAnsi="Consolas" w:cs="Consolas"/>
-          <w:kern w:val="0"/>
-          <w:szCs w:val="20"/>
-        </w:rPr>
-      </w:pPr>
-      <w:r>
-        <w:rPr>
-          <w:rFonts w:ascii="Consolas" w:hAnsi="Consolas" w:cs="Consolas"/>
-          <w:color w:val="000000"/>
-          <w:kern w:val="0"/>
-          <w:szCs w:val="20"/>
-        </w:rPr>
-        <w:tab/>
-      </w:r>
-      <w:r>
-        <w:rPr>
-          <w:rFonts w:ascii="Consolas" w:hAnsi="Consolas" w:cs="Consolas"/>
+          <w:color w:val="000000" w:themeColor="text1"/>
+          <w:kern w:val="0"/>
+          <w:szCs w:val="20"/>
+        </w:rPr>
+        <w:t xml:space="preserve"> </w:t>
+      </w:r>
+      <w:r>
+        <w:rPr>
+          <w:rFonts w:ascii="Consolas" w:hAnsi="Consolas" w:cs="Consolas" w:hint="eastAsia"/>
           <w:b/>
           <w:bCs/>
-          <w:color w:val="7F0055"/>
-          <w:kern w:val="0"/>
-          <w:szCs w:val="20"/>
-        </w:rPr>
-        <w:t>private</w:t>
-      </w:r>
-      <w:r>
-        <w:rPr>
-          <w:rFonts w:ascii="Consolas" w:hAnsi="Consolas" w:cs="Consolas"/>
-          <w:color w:val="000000"/>
-          <w:kern w:val="0"/>
-          <w:szCs w:val="20"/>
-        </w:rPr>
-        <w:t xml:space="preserve"> </w:t>
-      </w:r>
-      <w:r>
-        <w:rPr>
-          <w:rFonts w:ascii="Consolas" w:hAnsi="Consolas" w:cs="Consolas"/>
+          <w:color w:val="000000" w:themeColor="text1"/>
+          <w:kern w:val="0"/>
+          <w:szCs w:val="20"/>
+        </w:rPr>
+        <w:t>수정하지</w:t>
+      </w:r>
+      <w:r>
+        <w:rPr>
+          <w:rFonts w:ascii="Consolas" w:hAnsi="Consolas" w:cs="Consolas" w:hint="eastAsia"/>
           <w:b/>
           <w:bCs/>
-          <w:color w:val="7F0055"/>
-          <w:kern w:val="0"/>
-          <w:szCs w:val="20"/>
-        </w:rPr>
-        <w:t>int</w:t>
-      </w:r>
-      <w:r>
-        <w:rPr>
-          <w:rFonts w:ascii="Consolas" w:hAnsi="Consolas" w:cs="Consolas"/>
-          <w:color w:val="000000"/>
+          <w:color w:val="000000" w:themeColor="text1"/>
           <w:kern w:val="0"/>
           <w:szCs w:val="20"/>
         </w:rPr>
@@ -31188,159 +31078,43 @@
       </w:r>
       <w:r>
         <w:rPr>
-          <w:rFonts w:ascii="Consolas" w:hAnsi="Consolas" w:cs="Consolas"/>
-          <w:color w:val="0000C0"/>
-          <w:kern w:val="0"/>
-          <w:szCs w:val="20"/>
-        </w:rPr>
-        <w:t>kor</w:t>
-      </w:r>
-      <w:r>
-        <w:rPr>
-          <w:rFonts w:ascii="Consolas" w:hAnsi="Consolas" w:cs="Consolas"/>
-          <w:color w:val="000000"/>
-          <w:kern w:val="0"/>
-          <w:szCs w:val="20"/>
-        </w:rPr>
-        <w:t>;</w:t>
-      </w:r>
-    </w:p>
-    <w:p>
-      <w:pPr>
-        <w:wordWrap/>
-        <w:adjustRightInd w:val="0"/>
-        <w:spacing w:after="0" w:line="240" w:lineRule="auto"/>
-        <w:jc w:val="left"/>
-        <w:rPr>
-          <w:rFonts w:ascii="Consolas" w:hAnsi="Consolas" w:cs="Consolas"/>
-          <w:kern w:val="0"/>
-          <w:szCs w:val="20"/>
-        </w:rPr>
-      </w:pPr>
-      <w:r>
-        <w:rPr>
-          <w:rFonts w:ascii="Consolas" w:hAnsi="Consolas" w:cs="Consolas"/>
-          <w:color w:val="000000"/>
-          <w:kern w:val="0"/>
-          <w:szCs w:val="20"/>
-        </w:rPr>
-        <w:tab/>
-      </w:r>
-      <w:r>
-        <w:rPr>
-          <w:rFonts w:ascii="Consolas" w:hAnsi="Consolas" w:cs="Consolas"/>
+          <w:rFonts w:ascii="Consolas" w:hAnsi="Consolas" w:cs="Consolas" w:hint="eastAsia"/>
           <w:b/>
           <w:bCs/>
-          <w:color w:val="7F0055"/>
-          <w:kern w:val="0"/>
-          <w:szCs w:val="20"/>
-        </w:rPr>
-        <w:t>private</w:t>
-      </w:r>
-      <w:r>
-        <w:rPr>
-          <w:rFonts w:ascii="Consolas" w:hAnsi="Consolas" w:cs="Consolas"/>
-          <w:color w:val="000000"/>
-          <w:kern w:val="0"/>
-          <w:szCs w:val="20"/>
-        </w:rPr>
-        <w:t xml:space="preserve"> </w:t>
-      </w:r>
-      <w:r>
-        <w:rPr>
-          <w:rFonts w:ascii="Consolas" w:hAnsi="Consolas" w:cs="Consolas"/>
+          <w:color w:val="000000" w:themeColor="text1"/>
+          <w:kern w:val="0"/>
+          <w:szCs w:val="20"/>
+        </w:rPr>
+        <w:t>않고</w:t>
+      </w:r>
+      <w:r>
+        <w:rPr>
+          <w:rFonts w:ascii="Consolas" w:hAnsi="Consolas" w:cs="Consolas" w:hint="eastAsia"/>
           <w:b/>
           <w:bCs/>
-          <w:color w:val="7F0055"/>
-          <w:kern w:val="0"/>
-          <w:szCs w:val="20"/>
-        </w:rPr>
-        <w:t>int</w:t>
-      </w:r>
-      <w:r>
-        <w:rPr>
-          <w:rFonts w:ascii="Consolas" w:hAnsi="Consolas" w:cs="Consolas"/>
-          <w:color w:val="000000"/>
-          <w:kern w:val="0"/>
-          <w:szCs w:val="20"/>
-        </w:rPr>
-        <w:t xml:space="preserve"> </w:t>
-      </w:r>
-      <w:r>
-        <w:rPr>
-          <w:rFonts w:ascii="Consolas" w:hAnsi="Consolas" w:cs="Consolas"/>
-          <w:color w:val="0000C0"/>
-          <w:kern w:val="0"/>
-          <w:szCs w:val="20"/>
-        </w:rPr>
-        <w:t>eng</w:t>
-      </w:r>
-      <w:r>
-        <w:rPr>
-          <w:rFonts w:ascii="Consolas" w:hAnsi="Consolas" w:cs="Consolas"/>
-          <w:color w:val="000000"/>
-          <w:kern w:val="0"/>
-          <w:szCs w:val="20"/>
-        </w:rPr>
-        <w:t>;</w:t>
-      </w:r>
-    </w:p>
-    <w:p>
-      <w:pPr>
-        <w:wordWrap/>
-        <w:adjustRightInd w:val="0"/>
-        <w:spacing w:after="0" w:line="240" w:lineRule="auto"/>
-        <w:jc w:val="left"/>
-        <w:rPr>
-          <w:rFonts w:ascii="Consolas" w:hAnsi="Consolas" w:cs="Consolas"/>
-          <w:kern w:val="0"/>
-          <w:szCs w:val="20"/>
-        </w:rPr>
-      </w:pPr>
-      <w:r>
-        <w:rPr>
-          <w:rFonts w:ascii="Consolas" w:hAnsi="Consolas" w:cs="Consolas"/>
-          <w:color w:val="000000"/>
-          <w:kern w:val="0"/>
-          <w:szCs w:val="20"/>
-        </w:rPr>
-        <w:tab/>
-      </w:r>
-      <w:r>
-        <w:rPr>
-          <w:rFonts w:ascii="Consolas" w:hAnsi="Consolas" w:cs="Consolas"/>
+          <w:color w:val="000000" w:themeColor="text1"/>
+          <w:kern w:val="0"/>
+          <w:szCs w:val="20"/>
+        </w:rPr>
+        <w:t xml:space="preserve">, </w:t>
+      </w:r>
+      <w:r>
+        <w:rPr>
+          <w:rFonts w:ascii="Consolas" w:hAnsi="Consolas" w:cs="Consolas" w:hint="eastAsia"/>
           <w:b/>
           <w:bCs/>
-          <w:color w:val="7F0055"/>
-          <w:kern w:val="0"/>
-          <w:szCs w:val="20"/>
-        </w:rPr>
-        <w:t>private</w:t>
-      </w:r>
-      <w:r>
-        <w:rPr>
-          <w:rFonts w:ascii="Consolas" w:hAnsi="Consolas" w:cs="Consolas"/>
-          <w:color w:val="000000"/>
-          <w:kern w:val="0"/>
-          <w:szCs w:val="20"/>
-        </w:rPr>
-        <w:t xml:space="preserve"> </w:t>
+          <w:color w:val="000000" w:themeColor="text1"/>
+          <w:kern w:val="0"/>
+          <w:szCs w:val="20"/>
+        </w:rPr>
+        <w:t>시험</w:t>
       </w:r>
       <w:r>
         <w:rPr>
           <w:rFonts w:ascii="Consolas" w:hAnsi="Consolas" w:cs="Consolas"/>
           <w:b/>
           <w:bCs/>
-          <w:color w:val="7F0055"/>
-          <w:kern w:val="0"/>
-          <w:szCs w:val="20"/>
-        </w:rPr>
-        <w:t>int</w:t>
-      </w:r>
-      <w:r>
-        <w:rPr>
-          <w:rFonts w:ascii="Consolas" w:hAnsi="Consolas" w:cs="Consolas"/>
-          <w:color w:val="000000"/>
+          <w:color w:val="000000" w:themeColor="text1"/>
           <w:kern w:val="0"/>
           <w:szCs w:val="20"/>
         </w:rPr>
@@ -31348,190 +31122,43 @@
       </w:r>
       <w:r>
         <w:rPr>
-          <w:rFonts w:ascii="Consolas" w:hAnsi="Consolas" w:cs="Consolas"/>
-          <w:color w:val="0000C0"/>
-          <w:kern w:val="0"/>
-          <w:szCs w:val="20"/>
-        </w:rPr>
-        <w:t>mat</w:t>
-      </w:r>
-      <w:r>
-        <w:rPr>
-          <w:rFonts w:ascii="Consolas" w:hAnsi="Consolas" w:cs="Consolas"/>
-          <w:color w:val="000000"/>
-          <w:kern w:val="0"/>
-          <w:szCs w:val="20"/>
-        </w:rPr>
-        <w:t>;</w:t>
-      </w:r>
-    </w:p>
-    <w:p>
-      <w:pPr>
-        <w:wordWrap/>
-        <w:adjustRightInd w:val="0"/>
-        <w:spacing w:after="0" w:line="240" w:lineRule="auto"/>
-        <w:jc w:val="left"/>
-        <w:rPr>
-          <w:rFonts w:ascii="Consolas" w:hAnsi="Consolas" w:cs="Consolas"/>
-          <w:kern w:val="0"/>
-          <w:szCs w:val="20"/>
-        </w:rPr>
-      </w:pPr>
-      <w:r>
-        <w:rPr>
-          <w:rFonts w:ascii="Consolas" w:hAnsi="Consolas" w:cs="Consolas"/>
-          <w:color w:val="000000"/>
-          <w:kern w:val="0"/>
-          <w:szCs w:val="20"/>
-        </w:rPr>
-        <w:tab/>
-      </w:r>
-      <w:r>
-        <w:rPr>
-          <w:rFonts w:ascii="Consolas" w:hAnsi="Consolas" w:cs="Consolas"/>
+          <w:rFonts w:ascii="Consolas" w:hAnsi="Consolas" w:cs="Consolas" w:hint="eastAsia"/>
           <w:b/>
           <w:bCs/>
-          <w:color w:val="7F0055"/>
-          <w:kern w:val="0"/>
-          <w:szCs w:val="20"/>
-        </w:rPr>
-        <w:t>public</w:t>
-      </w:r>
-      <w:r>
-        <w:rPr>
-          <w:rFonts w:ascii="Consolas" w:hAnsi="Consolas" w:cs="Consolas"/>
-          <w:color w:val="000000"/>
-          <w:kern w:val="0"/>
-          <w:szCs w:val="20"/>
-        </w:rPr>
-        <w:t xml:space="preserve"> </w:t>
-      </w:r>
-      <w:r>
-        <w:rPr>
-          <w:rFonts w:ascii="Consolas" w:hAnsi="Consolas" w:cs="Consolas"/>
+          <w:color w:val="000000" w:themeColor="text1"/>
+          <w:kern w:val="0"/>
+          <w:szCs w:val="20"/>
+        </w:rPr>
+        <w:t>과목을</w:t>
+      </w:r>
+      <w:r>
+        <w:rPr>
+          <w:rFonts w:ascii="Consolas" w:hAnsi="Consolas" w:cs="Consolas" w:hint="eastAsia"/>
           <w:b/>
           <w:bCs/>
-          <w:color w:val="7F0055"/>
-          <w:kern w:val="0"/>
-          <w:szCs w:val="20"/>
-        </w:rPr>
-        <w:t>int</w:t>
-      </w:r>
-      <w:r>
-        <w:rPr>
-          <w:rFonts w:ascii="Consolas" w:hAnsi="Consolas" w:cs="Consolas"/>
-          <w:color w:val="000000"/>
-          <w:kern w:val="0"/>
-          <w:szCs w:val="20"/>
-        </w:rPr>
-        <w:t xml:space="preserve"> total() {</w:t>
-      </w:r>
-    </w:p>
-    <w:p>
-      <w:pPr>
-        <w:wordWrap/>
-        <w:adjustRightInd w:val="0"/>
-        <w:spacing w:after="0" w:line="240" w:lineRule="auto"/>
-        <w:jc w:val="left"/>
-        <w:rPr>
-          <w:rFonts w:ascii="Consolas" w:hAnsi="Consolas" w:cs="Consolas"/>
-          <w:kern w:val="0"/>
-          <w:szCs w:val="20"/>
-        </w:rPr>
-      </w:pPr>
-      <w:r>
-        <w:rPr>
-          <w:rFonts w:ascii="Consolas" w:hAnsi="Consolas" w:cs="Consolas"/>
-          <w:color w:val="000000"/>
-          <w:kern w:val="0"/>
-          <w:szCs w:val="20"/>
-        </w:rPr>
-        <w:tab/>
-      </w:r>
-      <w:r>
-        <w:rPr>
-          <w:rFonts w:ascii="Consolas" w:hAnsi="Consolas" w:cs="Consolas"/>
-          <w:color w:val="000000"/>
-          <w:kern w:val="0"/>
-          <w:szCs w:val="20"/>
-        </w:rPr>
-        <w:tab/>
-      </w:r>
-      <w:r>
-        <w:rPr>
-          <w:rFonts w:ascii="Consolas" w:hAnsi="Consolas" w:cs="Consolas"/>
-          <w:color w:val="3F7F5F"/>
-          <w:kern w:val="0"/>
-          <w:szCs w:val="20"/>
-        </w:rPr>
-        <w:t xml:space="preserve">// </w:t>
-      </w:r>
-      <w:r>
-        <w:rPr>
-          <w:rFonts w:ascii="Consolas" w:hAnsi="Consolas" w:cs="Consolas"/>
+          <w:color w:val="000000" w:themeColor="text1"/>
+          <w:kern w:val="0"/>
+          <w:szCs w:val="20"/>
+        </w:rPr>
+        <w:t xml:space="preserve"> </w:t>
+      </w:r>
+      <w:r>
+        <w:rPr>
+          <w:rFonts w:ascii="Consolas" w:hAnsi="Consolas" w:cs="Consolas" w:hint="eastAsia"/>
           <w:b/>
           <w:bCs/>
-          <w:color w:val="7F9FBF"/>
-          <w:kern w:val="0"/>
-          <w:szCs w:val="20"/>
-        </w:rPr>
-        <w:t>TODO</w:t>
-      </w:r>
-      <w:r>
-        <w:rPr>
-          <w:rFonts w:ascii="Consolas" w:hAnsi="Consolas" w:cs="Consolas"/>
-          <w:color w:val="3F7F5F"/>
-          <w:kern w:val="0"/>
-          <w:szCs w:val="20"/>
-        </w:rPr>
-        <w:t xml:space="preserve"> Auto-generated method stub</w:t>
-      </w:r>
-    </w:p>
-    <w:p>
-      <w:pPr>
-        <w:wordWrap/>
-        <w:adjustRightInd w:val="0"/>
-        <w:spacing w:after="0" w:line="240" w:lineRule="auto"/>
-        <w:jc w:val="left"/>
-        <w:rPr>
-          <w:rFonts w:ascii="Consolas" w:hAnsi="Consolas" w:cs="Consolas"/>
-          <w:kern w:val="0"/>
-          <w:szCs w:val="20"/>
-        </w:rPr>
-      </w:pPr>
-      <w:r>
-        <w:rPr>
-          <w:rFonts w:ascii="Consolas" w:hAnsi="Consolas" w:cs="Consolas"/>
-          <w:color w:val="000000"/>
-          <w:kern w:val="0"/>
-          <w:szCs w:val="20"/>
-        </w:rPr>
-        <w:tab/>
-      </w:r>
-      <w:r>
-        <w:rPr>
-          <w:rFonts w:ascii="Consolas" w:hAnsi="Consolas" w:cs="Consolas"/>
-          <w:color w:val="000000"/>
-          <w:kern w:val="0"/>
-          <w:szCs w:val="20"/>
-        </w:rPr>
-        <w:tab/>
-      </w:r>
-      <w:r>
-        <w:rPr>
-          <w:rFonts w:ascii="Consolas" w:hAnsi="Consolas" w:cs="Consolas"/>
+          <w:color w:val="000000" w:themeColor="text1"/>
+          <w:kern w:val="0"/>
+          <w:szCs w:val="20"/>
+        </w:rPr>
+        <w:t>조정할</w:t>
+      </w:r>
+      <w:r>
+        <w:rPr>
+          <w:rFonts w:ascii="Consolas" w:hAnsi="Consolas" w:cs="Consolas" w:hint="eastAsia"/>
           <w:b/>
           <w:bCs/>
-          <w:color w:val="7F0055"/>
-          <w:kern w:val="0"/>
-          <w:szCs w:val="20"/>
-        </w:rPr>
-        <w:t>return</w:t>
-      </w:r>
-      <w:r>
-        <w:rPr>
-          <w:rFonts w:ascii="Consolas" w:hAnsi="Consolas" w:cs="Consolas"/>
-          <w:color w:val="000000"/>
+          <w:color w:val="000000" w:themeColor="text1"/>
           <w:kern w:val="0"/>
           <w:szCs w:val="20"/>
         </w:rPr>
@@ -31539,522 +31166,109 @@
       </w:r>
       <w:r>
         <w:rPr>
-          <w:rFonts w:ascii="Consolas" w:hAnsi="Consolas" w:cs="Consolas"/>
-          <w:color w:val="0000C0"/>
-          <w:kern w:val="0"/>
-          <w:szCs w:val="20"/>
-        </w:rPr>
-        <w:t>kor</w:t>
-      </w:r>
-      <w:r>
-        <w:rPr>
-          <w:rFonts w:ascii="Consolas" w:hAnsi="Consolas" w:cs="Consolas"/>
-          <w:color w:val="000000"/>
-          <w:kern w:val="0"/>
-          <w:szCs w:val="20"/>
-        </w:rPr>
-        <w:t>+</w:t>
-      </w:r>
-      <w:r>
-        <w:rPr>
-          <w:rFonts w:ascii="Consolas" w:hAnsi="Consolas" w:cs="Consolas"/>
-          <w:color w:val="0000C0"/>
-          <w:kern w:val="0"/>
-          <w:szCs w:val="20"/>
-        </w:rPr>
-        <w:t>eng</w:t>
-      </w:r>
-      <w:r>
-        <w:rPr>
-          <w:rFonts w:ascii="Consolas" w:hAnsi="Consolas" w:cs="Consolas"/>
-          <w:color w:val="000000"/>
-          <w:kern w:val="0"/>
-          <w:szCs w:val="20"/>
-        </w:rPr>
-        <w:t>+</w:t>
-      </w:r>
-      <w:r>
-        <w:rPr>
-          <w:rFonts w:ascii="Consolas" w:hAnsi="Consolas" w:cs="Consolas"/>
-          <w:color w:val="0000C0"/>
-          <w:kern w:val="0"/>
-          <w:szCs w:val="20"/>
-        </w:rPr>
-        <w:t>mat</w:t>
-      </w:r>
-      <w:r>
-        <w:rPr>
-          <w:rFonts w:ascii="Consolas" w:hAnsi="Consolas" w:cs="Consolas"/>
-          <w:color w:val="000000"/>
-          <w:kern w:val="0"/>
-          <w:szCs w:val="20"/>
-        </w:rPr>
-        <w:t>;</w:t>
-      </w:r>
-    </w:p>
-    <w:p>
-      <w:pPr>
-        <w:wordWrap/>
-        <w:adjustRightInd w:val="0"/>
-        <w:spacing w:after="0" w:line="240" w:lineRule="auto"/>
-        <w:jc w:val="left"/>
-        <w:rPr>
-          <w:rFonts w:ascii="Consolas" w:hAnsi="Consolas" w:cs="Consolas"/>
-          <w:kern w:val="0"/>
-          <w:szCs w:val="20"/>
-        </w:rPr>
-      </w:pPr>
-      <w:r>
-        <w:rPr>
-          <w:rFonts w:ascii="Consolas" w:hAnsi="Consolas" w:cs="Consolas"/>
-          <w:color w:val="000000"/>
-          <w:kern w:val="0"/>
-          <w:szCs w:val="20"/>
-        </w:rPr>
-        <w:tab/>
-        <w:t>}</w:t>
-      </w:r>
-    </w:p>
-    <w:p>
-      <w:pPr>
-        <w:wordWrap/>
-        <w:adjustRightInd w:val="0"/>
-        <w:spacing w:after="0" w:line="240" w:lineRule="auto"/>
-        <w:jc w:val="left"/>
-        <w:rPr>
-          <w:rFonts w:ascii="Consolas" w:hAnsi="Consolas" w:cs="Consolas"/>
-          <w:kern w:val="0"/>
-          <w:szCs w:val="20"/>
-        </w:rPr>
-      </w:pPr>
-      <w:r>
-        <w:rPr>
-          <w:rFonts w:ascii="Consolas" w:hAnsi="Consolas" w:cs="Consolas"/>
-          <w:color w:val="000000"/>
-          <w:kern w:val="0"/>
-          <w:szCs w:val="20"/>
-        </w:rPr>
-        <w:tab/>
-      </w:r>
-      <w:r>
-        <w:rPr>
-          <w:rFonts w:ascii="Consolas" w:hAnsi="Consolas" w:cs="Consolas"/>
+          <w:rFonts w:ascii="Consolas" w:hAnsi="Consolas" w:cs="Consolas" w:hint="eastAsia"/>
           <w:b/>
           <w:bCs/>
-          <w:color w:val="7F0055"/>
-          <w:kern w:val="0"/>
-          <w:szCs w:val="20"/>
-        </w:rPr>
-        <w:t>public</w:t>
-      </w:r>
-      <w:r>
-        <w:rPr>
-          <w:rFonts w:ascii="Consolas" w:hAnsi="Consolas" w:cs="Consolas"/>
-          <w:color w:val="000000"/>
-          <w:kern w:val="0"/>
-          <w:szCs w:val="20"/>
-        </w:rPr>
-        <w:t xml:space="preserve"> </w:t>
-      </w:r>
-      <w:r>
-        <w:rPr>
-          <w:rFonts w:ascii="Consolas" w:hAnsi="Consolas" w:cs="Consolas"/>
+          <w:color w:val="000000" w:themeColor="text1"/>
+          <w:kern w:val="0"/>
+          <w:szCs w:val="20"/>
+        </w:rPr>
+        <w:t>경우</w:t>
+      </w:r>
+      <w:r>
+        <w:rPr>
+          <w:rFonts w:ascii="Consolas" w:hAnsi="Consolas" w:cs="Consolas" w:hint="eastAsia"/>
           <w:b/>
           <w:bCs/>
-          <w:color w:val="7F0055"/>
-          <w:kern w:val="0"/>
-          <w:szCs w:val="20"/>
-        </w:rPr>
-        <w:t>double</w:t>
-      </w:r>
-      <w:r>
-        <w:rPr>
-          <w:rFonts w:ascii="Consolas" w:hAnsi="Consolas" w:cs="Consolas"/>
-          <w:color w:val="000000"/>
-          <w:kern w:val="0"/>
-          <w:szCs w:val="20"/>
-        </w:rPr>
-        <w:t xml:space="preserve"> avg() {</w:t>
-      </w:r>
-    </w:p>
-    <w:p>
-      <w:pPr>
-        <w:wordWrap/>
-        <w:adjustRightInd w:val="0"/>
-        <w:spacing w:after="0" w:line="240" w:lineRule="auto"/>
-        <w:jc w:val="left"/>
-        <w:rPr>
-          <w:rFonts w:ascii="Consolas" w:hAnsi="Consolas" w:cs="Consolas"/>
-          <w:kern w:val="0"/>
-          <w:szCs w:val="20"/>
-        </w:rPr>
-      </w:pPr>
-      <w:r>
-        <w:rPr>
-          <w:rFonts w:ascii="Consolas" w:hAnsi="Consolas" w:cs="Consolas"/>
-          <w:color w:val="000000"/>
-          <w:kern w:val="0"/>
-          <w:szCs w:val="20"/>
-        </w:rPr>
-        <w:tab/>
-      </w:r>
-      <w:r>
-        <w:rPr>
-          <w:rFonts w:ascii="Consolas" w:hAnsi="Consolas" w:cs="Consolas"/>
-          <w:color w:val="000000"/>
-          <w:kern w:val="0"/>
-          <w:szCs w:val="20"/>
-        </w:rPr>
-        <w:tab/>
-      </w:r>
-      <w:r>
-        <w:rPr>
-          <w:rFonts w:ascii="Consolas" w:hAnsi="Consolas" w:cs="Consolas"/>
-          <w:color w:val="3F7F5F"/>
-          <w:kern w:val="0"/>
-          <w:szCs w:val="20"/>
-        </w:rPr>
-        <w:t xml:space="preserve">// </w:t>
+          <w:color w:val="000000" w:themeColor="text1"/>
+          <w:kern w:val="0"/>
+          <w:szCs w:val="20"/>
+        </w:rPr>
+        <w:t xml:space="preserve"> </w:t>
       </w:r>
       <w:r>
         <w:rPr>
           <w:rFonts w:ascii="Consolas" w:hAnsi="Consolas" w:cs="Consolas"/>
           <w:b/>
           <w:bCs/>
-          <w:color w:val="7F9FBF"/>
-          <w:kern w:val="0"/>
-          <w:szCs w:val="20"/>
-        </w:rPr>
-        <w:t>TODO</w:t>
-      </w:r>
-      <w:r>
-        <w:rPr>
-          <w:rFonts w:ascii="Consolas" w:hAnsi="Consolas" w:cs="Consolas"/>
-          <w:color w:val="3F7F5F"/>
-          <w:kern w:val="0"/>
-          <w:szCs w:val="20"/>
-        </w:rPr>
-        <w:t xml:space="preserve"> Auto-generated method stub</w:t>
-      </w:r>
-    </w:p>
-    <w:p>
-      <w:pPr>
-        <w:wordWrap/>
-        <w:adjustRightInd w:val="0"/>
-        <w:spacing w:after="0" w:line="240" w:lineRule="auto"/>
-        <w:jc w:val="left"/>
-        <w:rPr>
-          <w:rFonts w:ascii="Consolas" w:hAnsi="Consolas" w:cs="Consolas"/>
-          <w:kern w:val="0"/>
-          <w:szCs w:val="20"/>
-        </w:rPr>
-      </w:pPr>
-      <w:r>
-        <w:rPr>
-          <w:rFonts w:ascii="Consolas" w:hAnsi="Consolas" w:cs="Consolas"/>
-          <w:color w:val="000000"/>
-          <w:kern w:val="0"/>
-          <w:szCs w:val="20"/>
-        </w:rPr>
-        <w:tab/>
-      </w:r>
-      <w:r>
-        <w:rPr>
-          <w:rFonts w:ascii="Consolas" w:hAnsi="Consolas" w:cs="Consolas"/>
-          <w:color w:val="000000"/>
-          <w:kern w:val="0"/>
-          <w:szCs w:val="20"/>
-        </w:rPr>
-        <w:tab/>
-      </w:r>
-      <w:r>
-        <w:rPr>
-          <w:rFonts w:ascii="Consolas" w:hAnsi="Consolas" w:cs="Consolas"/>
+          <w:color w:val="000000" w:themeColor="text1"/>
+          <w:kern w:val="0"/>
+          <w:szCs w:val="20"/>
+        </w:rPr>
+        <w:t>xml</w:t>
+      </w:r>
+      <w:r>
+        <w:rPr>
+          <w:rFonts w:ascii="Consolas" w:hAnsi="Consolas" w:cs="Consolas" w:hint="eastAsia"/>
           <w:b/>
           <w:bCs/>
-          <w:color w:val="7F0055"/>
-          <w:kern w:val="0"/>
-          <w:szCs w:val="20"/>
-        </w:rPr>
-        <w:t>return</w:t>
-      </w:r>
-      <w:r>
-        <w:rPr>
-          <w:rFonts w:ascii="Consolas" w:hAnsi="Consolas" w:cs="Consolas"/>
-          <w:color w:val="000000"/>
-          <w:kern w:val="0"/>
-          <w:szCs w:val="20"/>
-        </w:rPr>
-        <w:t xml:space="preserve"> total()/3.0;</w:t>
-      </w:r>
-    </w:p>
-    <w:p>
-      <w:pPr>
-        <w:wordWrap/>
-        <w:adjustRightInd w:val="0"/>
-        <w:spacing w:after="0" w:line="240" w:lineRule="auto"/>
-        <w:jc w:val="left"/>
-        <w:rPr>
-          <w:rFonts w:ascii="Consolas" w:hAnsi="Consolas" w:cs="Consolas"/>
-          <w:kern w:val="0"/>
-          <w:szCs w:val="20"/>
-        </w:rPr>
-      </w:pPr>
-      <w:r>
-        <w:rPr>
-          <w:rFonts w:ascii="Consolas" w:hAnsi="Consolas" w:cs="Consolas"/>
-          <w:color w:val="000000"/>
-          <w:kern w:val="0"/>
-          <w:szCs w:val="20"/>
-        </w:rPr>
-        <w:tab/>
-        <w:t>}</w:t>
-      </w:r>
-    </w:p>
-    <w:p>
-      <w:pPr>
-        <w:spacing w:after="0"/>
-        <w:rPr>
-          <w:rFonts w:ascii="Consolas" w:hAnsi="Consolas" w:cs="Consolas"/>
-          <w:color w:val="000000"/>
-          <w:kern w:val="0"/>
-          <w:szCs w:val="20"/>
-        </w:rPr>
-      </w:pPr>
-      <w:r>
-        <w:rPr>
-          <w:rFonts w:ascii="Consolas" w:hAnsi="Consolas" w:cs="Consolas"/>
-          <w:color w:val="000000"/>
-          <w:kern w:val="0"/>
-          <w:szCs w:val="20"/>
-        </w:rPr>
-        <w:t>}</w:t>
-      </w:r>
-    </w:p>
-    <w:p>
-      <w:pPr>
-        <w:wordWrap/>
-        <w:adjustRightInd w:val="0"/>
-        <w:spacing w:after="0" w:line="240" w:lineRule="auto"/>
-        <w:jc w:val="left"/>
-        <w:rPr>
-          <w:rFonts w:ascii="Consolas" w:hAnsi="Consolas" w:cs="Consolas"/>
-          <w:kern w:val="0"/>
-          <w:szCs w:val="20"/>
-        </w:rPr>
-      </w:pPr>
-      <w:r>
-        <w:rPr>
-          <w:rFonts w:ascii="Consolas" w:hAnsi="Consolas" w:cs="Consolas"/>
+          <w:color w:val="000000" w:themeColor="text1"/>
+          <w:kern w:val="0"/>
+          <w:szCs w:val="20"/>
+        </w:rPr>
+        <w:t>과</w:t>
+      </w:r>
+      <w:r>
+        <w:rPr>
+          <w:rFonts w:ascii="Consolas" w:hAnsi="Consolas" w:cs="Consolas" w:hint="eastAsia"/>
           <w:b/>
           <w:bCs/>
-          <w:color w:val="7F0055"/>
-          <w:kern w:val="0"/>
-          <w:szCs w:val="20"/>
-        </w:rPr>
-        <w:t>import</w:t>
-      </w:r>
-      <w:r>
-        <w:rPr>
-          <w:rFonts w:ascii="Consolas" w:hAnsi="Consolas" w:cs="Consolas"/>
-          <w:color w:val="000000"/>
-          <w:kern w:val="0"/>
-          <w:szCs w:val="20"/>
-        </w:rPr>
-        <w:t xml:space="preserve"> lombok.AllArgsConstructor;</w:t>
-      </w:r>
-    </w:p>
-    <w:p>
-      <w:pPr>
-        <w:wordWrap/>
-        <w:adjustRightInd w:val="0"/>
-        <w:spacing w:after="0" w:line="240" w:lineRule="auto"/>
-        <w:jc w:val="left"/>
-        <w:rPr>
-          <w:rFonts w:ascii="Consolas" w:hAnsi="Consolas" w:cs="Consolas"/>
-          <w:kern w:val="0"/>
-          <w:szCs w:val="20"/>
-        </w:rPr>
-      </w:pPr>
-      <w:r>
-        <w:rPr>
-          <w:rFonts w:ascii="Consolas" w:hAnsi="Consolas" w:cs="Consolas"/>
-          <w:color w:val="646464"/>
-          <w:kern w:val="0"/>
-          <w:szCs w:val="20"/>
-        </w:rPr>
-        <w:t>@AllArgsConstructor</w:t>
-      </w:r>
-    </w:p>
-    <w:p>
-      <w:pPr>
-        <w:wordWrap/>
-        <w:adjustRightInd w:val="0"/>
-        <w:spacing w:after="0" w:line="240" w:lineRule="auto"/>
-        <w:jc w:val="left"/>
-        <w:rPr>
-          <w:rFonts w:ascii="Consolas" w:hAnsi="Consolas" w:cs="Consolas"/>
-          <w:kern w:val="0"/>
-          <w:szCs w:val="20"/>
-        </w:rPr>
-      </w:pPr>
+          <w:color w:val="000000" w:themeColor="text1"/>
+          <w:kern w:val="0"/>
+          <w:szCs w:val="20"/>
+        </w:rPr>
+        <w:t xml:space="preserve"> </w:t>
+      </w:r>
       <w:r>
         <w:rPr>
           <w:rFonts w:ascii="Consolas" w:hAnsi="Consolas" w:cs="Consolas"/>
           <w:b/>
           <w:bCs/>
-          <w:color w:val="7F0055"/>
-          <w:kern w:val="0"/>
-          <w:szCs w:val="20"/>
-        </w:rPr>
-        <w:t>public</w:t>
-      </w:r>
-      <w:r>
-        <w:rPr>
-          <w:rFonts w:ascii="Consolas" w:hAnsi="Consolas" w:cs="Consolas"/>
-          <w:color w:val="000000"/>
-          <w:kern w:val="0"/>
-          <w:szCs w:val="20"/>
-        </w:rPr>
-        <w:t xml:space="preserve"> </w:t>
-      </w:r>
-      <w:r>
-        <w:rPr>
-          <w:rFonts w:ascii="Consolas" w:hAnsi="Consolas" w:cs="Consolas"/>
+          <w:color w:val="000000" w:themeColor="text1"/>
+          <w:kern w:val="0"/>
+          <w:szCs w:val="20"/>
+        </w:rPr>
+        <w:t>class</w:t>
+      </w:r>
+      <w:r>
+        <w:rPr>
+          <w:rFonts w:ascii="Consolas" w:hAnsi="Consolas" w:cs="Consolas" w:hint="eastAsia"/>
           <w:b/>
           <w:bCs/>
-          <w:color w:val="7F0055"/>
-          <w:kern w:val="0"/>
-          <w:szCs w:val="20"/>
-        </w:rPr>
-        <w:t>class</w:t>
-      </w:r>
-      <w:r>
-        <w:rPr>
-          <w:rFonts w:ascii="Consolas" w:hAnsi="Consolas" w:cs="Consolas"/>
-          <w:color w:val="000000"/>
-          <w:kern w:val="0"/>
-          <w:szCs w:val="20"/>
-        </w:rPr>
-        <w:t xml:space="preserve"> GradeExamConsole </w:t>
-      </w:r>
-      <w:r>
-        <w:rPr>
-          <w:rFonts w:ascii="Consolas" w:hAnsi="Consolas" w:cs="Consolas"/>
+          <w:color w:val="000000" w:themeColor="text1"/>
+          <w:kern w:val="0"/>
+          <w:szCs w:val="20"/>
+        </w:rPr>
+        <w:t>를</w:t>
+      </w:r>
+      <w:r>
+        <w:rPr>
+          <w:rFonts w:ascii="Consolas" w:hAnsi="Consolas" w:cs="Consolas" w:hint="eastAsia"/>
           <w:b/>
           <w:bCs/>
-          <w:color w:val="7F0055"/>
-          <w:kern w:val="0"/>
-          <w:szCs w:val="20"/>
-        </w:rPr>
-        <w:t>implements</w:t>
-      </w:r>
-      <w:r>
-        <w:rPr>
-          <w:rFonts w:ascii="Consolas" w:hAnsi="Consolas" w:cs="Consolas"/>
-          <w:color w:val="000000"/>
-          <w:kern w:val="0"/>
-          <w:szCs w:val="20"/>
-        </w:rPr>
-        <w:t xml:space="preserve"> ExamConsole {</w:t>
-      </w:r>
-    </w:p>
-    <w:p>
-      <w:pPr>
-        <w:wordWrap/>
-        <w:adjustRightInd w:val="0"/>
-        <w:spacing w:after="0" w:line="240" w:lineRule="auto"/>
-        <w:jc w:val="left"/>
-        <w:rPr>
-          <w:rFonts w:ascii="Consolas" w:hAnsi="Consolas" w:cs="Consolas"/>
-          <w:kern w:val="0"/>
-          <w:szCs w:val="20"/>
-        </w:rPr>
-      </w:pPr>
-      <w:r>
-        <w:rPr>
-          <w:rFonts w:ascii="Consolas" w:hAnsi="Consolas" w:cs="Consolas"/>
-          <w:color w:val="000000"/>
-          <w:kern w:val="0"/>
-          <w:szCs w:val="20"/>
-        </w:rPr>
-        <w:tab/>
-      </w:r>
-      <w:r>
-        <w:rPr>
-          <w:rFonts w:ascii="Consolas" w:hAnsi="Consolas" w:cs="Consolas"/>
+          <w:color w:val="000000" w:themeColor="text1"/>
+          <w:kern w:val="0"/>
+          <w:szCs w:val="20"/>
+        </w:rPr>
+        <w:t xml:space="preserve"> </w:t>
+      </w:r>
+      <w:r>
+        <w:rPr>
+          <w:rFonts w:ascii="Consolas" w:hAnsi="Consolas" w:cs="Consolas" w:hint="eastAsia"/>
           <w:b/>
           <w:bCs/>
-          <w:color w:val="7F0055"/>
-          <w:kern w:val="0"/>
-          <w:szCs w:val="20"/>
-        </w:rPr>
-        <w:t>private</w:t>
-      </w:r>
-      <w:r>
-        <w:rPr>
-          <w:rFonts w:ascii="Consolas" w:hAnsi="Consolas" w:cs="Consolas"/>
-          <w:color w:val="000000"/>
-          <w:kern w:val="0"/>
-          <w:szCs w:val="20"/>
-        </w:rPr>
-        <w:t xml:space="preserve"> Exam </w:t>
-      </w:r>
-      <w:r>
-        <w:rPr>
-          <w:rFonts w:ascii="Consolas" w:hAnsi="Consolas" w:cs="Consolas"/>
-          <w:color w:val="0000C0"/>
-          <w:kern w:val="0"/>
-          <w:szCs w:val="20"/>
-        </w:rPr>
-        <w:t>exam</w:t>
-      </w:r>
-      <w:r>
-        <w:rPr>
-          <w:rFonts w:ascii="Consolas" w:hAnsi="Consolas" w:cs="Consolas"/>
-          <w:color w:val="000000"/>
-          <w:kern w:val="0"/>
-          <w:szCs w:val="20"/>
-        </w:rPr>
-        <w:t>;</w:t>
-      </w:r>
-    </w:p>
-    <w:p>
-      <w:pPr>
-        <w:wordWrap/>
-        <w:adjustRightInd w:val="0"/>
-        <w:spacing w:after="0" w:line="240" w:lineRule="auto"/>
-        <w:jc w:val="left"/>
-        <w:rPr>
-          <w:rFonts w:ascii="Consolas" w:hAnsi="Consolas" w:cs="Consolas"/>
-          <w:kern w:val="0"/>
-          <w:szCs w:val="20"/>
-        </w:rPr>
-      </w:pPr>
-      <w:r>
-        <w:rPr>
-          <w:rFonts w:ascii="Consolas" w:hAnsi="Consolas" w:cs="Consolas"/>
-          <w:color w:val="000000"/>
-          <w:kern w:val="0"/>
-          <w:szCs w:val="20"/>
-        </w:rPr>
-        <w:tab/>
-      </w:r>
-      <w:r>
-        <w:rPr>
-          <w:rFonts w:ascii="Consolas" w:hAnsi="Consolas" w:cs="Consolas"/>
+          <w:color w:val="000000" w:themeColor="text1"/>
+          <w:kern w:val="0"/>
+          <w:szCs w:val="20"/>
+        </w:rPr>
+        <w:t>추가하여</w:t>
+      </w:r>
+      <w:r>
+        <w:rPr>
+          <w:rFonts w:ascii="Consolas" w:hAnsi="Consolas" w:cs="Consolas" w:hint="eastAsia"/>
           <w:b/>
           <w:bCs/>
-          <w:color w:val="7F0055"/>
-          <w:kern w:val="0"/>
-          <w:szCs w:val="20"/>
-        </w:rPr>
-        <w:t>public</w:t>
-      </w:r>
-      <w:r>
-        <w:rPr>
-          <w:rFonts w:ascii="Consolas" w:hAnsi="Consolas" w:cs="Consolas"/>
-          <w:color w:val="000000"/>
+          <w:color w:val="000000" w:themeColor="text1"/>
           <w:kern w:val="0"/>
           <w:szCs w:val="20"/>
         </w:rPr>
@@ -32062,462 +31276,14 @@
       </w:r>
       <w:r>
         <w:rPr>
-          <w:rFonts w:ascii="Consolas" w:hAnsi="Consolas" w:cs="Consolas"/>
+          <w:rFonts w:ascii="Consolas" w:hAnsi="Consolas" w:cs="Consolas" w:hint="eastAsia"/>
           <w:b/>
           <w:bCs/>
-          <w:color w:val="7F0055"/>
-          <w:kern w:val="0"/>
-          <w:szCs w:val="20"/>
-        </w:rPr>
-        <w:t>void</w:t>
-      </w:r>
-      <w:r>
-        <w:rPr>
-          <w:rFonts w:ascii="Consolas" w:hAnsi="Consolas" w:cs="Consolas"/>
-          <w:color w:val="000000"/>
-          <w:kern w:val="0"/>
-          <w:szCs w:val="20"/>
-        </w:rPr>
-        <w:t xml:space="preserve"> print() {</w:t>
-      </w:r>
-    </w:p>
-    <w:p>
-      <w:pPr>
-        <w:wordWrap/>
-        <w:adjustRightInd w:val="0"/>
-        <w:spacing w:after="0" w:line="240" w:lineRule="auto"/>
-        <w:jc w:val="left"/>
-        <w:rPr>
-          <w:rFonts w:ascii="Consolas" w:hAnsi="Consolas" w:cs="Consolas"/>
-          <w:kern w:val="0"/>
-          <w:szCs w:val="20"/>
-        </w:rPr>
-      </w:pPr>
-      <w:r>
-        <w:rPr>
-          <w:rFonts w:ascii="Consolas" w:hAnsi="Consolas" w:cs="Consolas"/>
-          <w:color w:val="000000"/>
-          <w:kern w:val="0"/>
-          <w:szCs w:val="20"/>
-        </w:rPr>
-        <w:tab/>
-      </w:r>
-      <w:r>
-        <w:rPr>
-          <w:rFonts w:ascii="Consolas" w:hAnsi="Consolas" w:cs="Consolas"/>
-          <w:color w:val="000000"/>
-          <w:kern w:val="0"/>
-          <w:szCs w:val="20"/>
-        </w:rPr>
-        <w:tab/>
-        <w:t>System.</w:t>
-      </w:r>
-      <w:r>
-        <w:rPr>
-          <w:rFonts w:ascii="Consolas" w:hAnsi="Consolas" w:cs="Consolas"/>
-          <w:b/>
-          <w:bCs/>
-          <w:i/>
-          <w:iCs/>
-          <w:color w:val="0000C0"/>
-          <w:kern w:val="0"/>
-          <w:szCs w:val="20"/>
-        </w:rPr>
-        <w:t>out</w:t>
-      </w:r>
-      <w:r>
-        <w:rPr>
-          <w:rFonts w:ascii="Consolas" w:hAnsi="Consolas" w:cs="Consolas"/>
-          <w:color w:val="000000"/>
-          <w:kern w:val="0"/>
-          <w:szCs w:val="20"/>
-        </w:rPr>
-        <w:t>.println(</w:t>
-      </w:r>
-      <w:r>
-        <w:rPr>
-          <w:rFonts w:ascii="Consolas" w:hAnsi="Consolas" w:cs="Consolas"/>
-          <w:color w:val="2A00FF"/>
-          <w:kern w:val="0"/>
-          <w:szCs w:val="20"/>
-        </w:rPr>
-        <w:t>"------------------------------"</w:t>
-      </w:r>
-      <w:r>
-        <w:rPr>
-          <w:rFonts w:ascii="Consolas" w:hAnsi="Consolas" w:cs="Consolas"/>
-          <w:color w:val="000000"/>
-          <w:kern w:val="0"/>
-          <w:szCs w:val="20"/>
-        </w:rPr>
-        <w:t>);</w:t>
-      </w:r>
-    </w:p>
-    <w:p>
-      <w:pPr>
-        <w:wordWrap/>
-        <w:adjustRightInd w:val="0"/>
-        <w:spacing w:after="0" w:line="240" w:lineRule="auto"/>
-        <w:jc w:val="left"/>
-        <w:rPr>
-          <w:rFonts w:ascii="Consolas" w:hAnsi="Consolas" w:cs="Consolas"/>
-          <w:kern w:val="0"/>
-          <w:szCs w:val="20"/>
-        </w:rPr>
-      </w:pPr>
-      <w:r>
-        <w:rPr>
-          <w:rFonts w:ascii="Consolas" w:hAnsi="Consolas" w:cs="Consolas"/>
-          <w:color w:val="000000"/>
-          <w:kern w:val="0"/>
-          <w:szCs w:val="20"/>
-        </w:rPr>
-        <w:tab/>
-      </w:r>
-      <w:r>
-        <w:rPr>
-          <w:rFonts w:ascii="Consolas" w:hAnsi="Consolas" w:cs="Consolas"/>
-          <w:color w:val="000000"/>
-          <w:kern w:val="0"/>
-          <w:szCs w:val="20"/>
-        </w:rPr>
-        <w:tab/>
-        <w:t>System.</w:t>
-      </w:r>
-      <w:r>
-        <w:rPr>
-          <w:rFonts w:ascii="Consolas" w:hAnsi="Consolas" w:cs="Consolas"/>
-          <w:b/>
-          <w:bCs/>
-          <w:i/>
-          <w:iCs/>
-          <w:color w:val="0000C0"/>
-          <w:kern w:val="0"/>
-          <w:szCs w:val="20"/>
-        </w:rPr>
-        <w:t>out</w:t>
-      </w:r>
-      <w:r>
-        <w:rPr>
-          <w:rFonts w:ascii="Consolas" w:hAnsi="Consolas" w:cs="Consolas"/>
-          <w:color w:val="000000"/>
-          <w:kern w:val="0"/>
-          <w:szCs w:val="20"/>
-        </w:rPr>
-        <w:t>.printf(</w:t>
-      </w:r>
-      <w:r>
-        <w:rPr>
-          <w:rFonts w:ascii="Consolas" w:hAnsi="Consolas" w:cs="Consolas"/>
-          <w:color w:val="2A00FF"/>
-          <w:kern w:val="0"/>
-          <w:szCs w:val="20"/>
-        </w:rPr>
-        <w:t>"\t total is %d\n"</w:t>
-      </w:r>
-      <w:r>
-        <w:rPr>
-          <w:rFonts w:ascii="Consolas" w:hAnsi="Consolas" w:cs="Consolas"/>
-          <w:color w:val="000000"/>
-          <w:kern w:val="0"/>
-          <w:szCs w:val="20"/>
-        </w:rPr>
-        <w:t xml:space="preserve">, </w:t>
-      </w:r>
-      <w:r>
-        <w:rPr>
-          <w:rFonts w:ascii="Consolas" w:hAnsi="Consolas" w:cs="Consolas"/>
-          <w:color w:val="0000C0"/>
-          <w:kern w:val="0"/>
-          <w:szCs w:val="20"/>
-        </w:rPr>
-        <w:t>exam</w:t>
-      </w:r>
-      <w:r>
-        <w:rPr>
-          <w:rFonts w:ascii="Consolas" w:hAnsi="Consolas" w:cs="Consolas"/>
-          <w:color w:val="000000"/>
-          <w:kern w:val="0"/>
-          <w:szCs w:val="20"/>
-        </w:rPr>
-        <w:t>.total());</w:t>
-      </w:r>
-    </w:p>
-    <w:p>
-      <w:pPr>
-        <w:wordWrap/>
-        <w:adjustRightInd w:val="0"/>
-        <w:spacing w:after="0" w:line="240" w:lineRule="auto"/>
-        <w:jc w:val="left"/>
-        <w:rPr>
-          <w:rFonts w:ascii="Consolas" w:hAnsi="Consolas" w:cs="Consolas"/>
-          <w:kern w:val="0"/>
-          <w:szCs w:val="20"/>
-        </w:rPr>
-      </w:pPr>
-      <w:r>
-        <w:rPr>
-          <w:rFonts w:ascii="Consolas" w:hAnsi="Consolas" w:cs="Consolas"/>
-          <w:color w:val="000000"/>
-          <w:kern w:val="0"/>
-          <w:szCs w:val="20"/>
-        </w:rPr>
-        <w:tab/>
-      </w:r>
-      <w:r>
-        <w:rPr>
-          <w:rFonts w:ascii="Consolas" w:hAnsi="Consolas" w:cs="Consolas"/>
-          <w:color w:val="000000"/>
-          <w:kern w:val="0"/>
-          <w:szCs w:val="20"/>
-        </w:rPr>
-        <w:tab/>
-        <w:t>System.</w:t>
-      </w:r>
-      <w:r>
-        <w:rPr>
-          <w:rFonts w:ascii="Consolas" w:hAnsi="Consolas" w:cs="Consolas"/>
-          <w:b/>
-          <w:bCs/>
-          <w:i/>
-          <w:iCs/>
-          <w:color w:val="0000C0"/>
-          <w:kern w:val="0"/>
-          <w:szCs w:val="20"/>
-        </w:rPr>
-        <w:t>out</w:t>
-      </w:r>
-      <w:r>
-        <w:rPr>
-          <w:rFonts w:ascii="Consolas" w:hAnsi="Consolas" w:cs="Consolas"/>
-          <w:color w:val="000000"/>
-          <w:kern w:val="0"/>
-          <w:szCs w:val="20"/>
-        </w:rPr>
-        <w:t>.println(</w:t>
-      </w:r>
-      <w:r>
-        <w:rPr>
-          <w:rFonts w:ascii="Consolas" w:hAnsi="Consolas" w:cs="Consolas"/>
-          <w:color w:val="2A00FF"/>
-          <w:kern w:val="0"/>
-          <w:szCs w:val="20"/>
-        </w:rPr>
-        <w:t>"------------------------------"</w:t>
-      </w:r>
-      <w:r>
-        <w:rPr>
-          <w:rFonts w:ascii="Consolas" w:hAnsi="Consolas" w:cs="Consolas"/>
-          <w:color w:val="000000"/>
-          <w:kern w:val="0"/>
-          <w:szCs w:val="20"/>
-        </w:rPr>
-        <w:t>);</w:t>
-      </w:r>
-    </w:p>
-    <w:p>
-      <w:pPr>
-        <w:wordWrap/>
-        <w:adjustRightInd w:val="0"/>
-        <w:spacing w:after="0" w:line="240" w:lineRule="auto"/>
-        <w:jc w:val="left"/>
-        <w:rPr>
-          <w:rFonts w:ascii="Consolas" w:hAnsi="Consolas" w:cs="Consolas"/>
-          <w:kern w:val="0"/>
-          <w:szCs w:val="20"/>
-        </w:rPr>
-      </w:pPr>
-      <w:r>
-        <w:rPr>
-          <w:rFonts w:ascii="Consolas" w:hAnsi="Consolas" w:cs="Consolas"/>
-          <w:color w:val="000000"/>
-          <w:kern w:val="0"/>
-          <w:szCs w:val="20"/>
-        </w:rPr>
-        <w:tab/>
-      </w:r>
-      <w:r>
-        <w:rPr>
-          <w:rFonts w:ascii="Consolas" w:hAnsi="Consolas" w:cs="Consolas"/>
-          <w:color w:val="000000"/>
-          <w:kern w:val="0"/>
-          <w:szCs w:val="20"/>
-        </w:rPr>
-        <w:tab/>
-        <w:t>System.</w:t>
-      </w:r>
-      <w:r>
-        <w:rPr>
-          <w:rFonts w:ascii="Consolas" w:hAnsi="Consolas" w:cs="Consolas"/>
-          <w:b/>
-          <w:bCs/>
-          <w:i/>
-          <w:iCs/>
-          <w:color w:val="0000C0"/>
-          <w:kern w:val="0"/>
-          <w:szCs w:val="20"/>
-        </w:rPr>
-        <w:t>out</w:t>
-      </w:r>
-      <w:r>
-        <w:rPr>
-          <w:rFonts w:ascii="Consolas" w:hAnsi="Consolas" w:cs="Consolas"/>
-          <w:color w:val="000000"/>
-          <w:kern w:val="0"/>
-          <w:szCs w:val="20"/>
-        </w:rPr>
-        <w:t>.printf(</w:t>
-      </w:r>
-      <w:r>
-        <w:rPr>
-          <w:rFonts w:ascii="Consolas" w:hAnsi="Consolas" w:cs="Consolas"/>
-          <w:color w:val="2A00FF"/>
-          <w:kern w:val="0"/>
-          <w:szCs w:val="20"/>
-        </w:rPr>
-        <w:t>"\t avg is %f\n"</w:t>
-      </w:r>
-      <w:r>
-        <w:rPr>
-          <w:rFonts w:ascii="Consolas" w:hAnsi="Consolas" w:cs="Consolas"/>
-          <w:color w:val="000000"/>
-          <w:kern w:val="0"/>
-          <w:szCs w:val="20"/>
-        </w:rPr>
-        <w:t xml:space="preserve">, </w:t>
-      </w:r>
-      <w:r>
-        <w:rPr>
-          <w:rFonts w:ascii="Consolas" w:hAnsi="Consolas" w:cs="Consolas"/>
-          <w:color w:val="0000C0"/>
-          <w:kern w:val="0"/>
-          <w:szCs w:val="20"/>
-        </w:rPr>
-        <w:t>exam</w:t>
-      </w:r>
-      <w:r>
-        <w:rPr>
-          <w:rFonts w:ascii="Consolas" w:hAnsi="Consolas" w:cs="Consolas"/>
-          <w:color w:val="000000"/>
-          <w:kern w:val="0"/>
-          <w:szCs w:val="20"/>
-        </w:rPr>
-        <w:t>.avg());</w:t>
-      </w:r>
-    </w:p>
-    <w:p>
-      <w:pPr>
-        <w:wordWrap/>
-        <w:adjustRightInd w:val="0"/>
-        <w:spacing w:after="0" w:line="240" w:lineRule="auto"/>
-        <w:jc w:val="left"/>
-        <w:rPr>
-          <w:rFonts w:ascii="Consolas" w:hAnsi="Consolas" w:cs="Consolas"/>
-          <w:kern w:val="0"/>
-          <w:szCs w:val="20"/>
-        </w:rPr>
-      </w:pPr>
-      <w:r>
-        <w:rPr>
-          <w:rFonts w:ascii="Consolas" w:hAnsi="Consolas" w:cs="Consolas"/>
-          <w:color w:val="000000"/>
-          <w:kern w:val="0"/>
-          <w:szCs w:val="20"/>
-        </w:rPr>
-        <w:tab/>
-      </w:r>
-      <w:r>
-        <w:rPr>
-          <w:rFonts w:ascii="Consolas" w:hAnsi="Consolas" w:cs="Consolas"/>
-          <w:color w:val="000000"/>
-          <w:kern w:val="0"/>
-          <w:szCs w:val="20"/>
-        </w:rPr>
-        <w:tab/>
-        <w:t>System.</w:t>
-      </w:r>
-      <w:r>
-        <w:rPr>
-          <w:rFonts w:ascii="Consolas" w:hAnsi="Consolas" w:cs="Consolas"/>
-          <w:b/>
-          <w:bCs/>
-          <w:i/>
-          <w:iCs/>
-          <w:color w:val="0000C0"/>
-          <w:kern w:val="0"/>
-          <w:szCs w:val="20"/>
-        </w:rPr>
-        <w:t>out</w:t>
-      </w:r>
-      <w:r>
-        <w:rPr>
-          <w:rFonts w:ascii="Consolas" w:hAnsi="Consolas" w:cs="Consolas"/>
-          <w:color w:val="000000"/>
-          <w:kern w:val="0"/>
-          <w:szCs w:val="20"/>
-        </w:rPr>
-        <w:t>.println(</w:t>
-      </w:r>
-      <w:r>
-        <w:rPr>
-          <w:rFonts w:ascii="Consolas" w:hAnsi="Consolas" w:cs="Consolas"/>
-          <w:color w:val="2A00FF"/>
-          <w:kern w:val="0"/>
-          <w:szCs w:val="20"/>
-        </w:rPr>
-        <w:t>"------------------------------"</w:t>
-      </w:r>
-      <w:r>
-        <w:rPr>
-          <w:rFonts w:ascii="Consolas" w:hAnsi="Consolas" w:cs="Consolas"/>
-          <w:color w:val="000000"/>
-          <w:kern w:val="0"/>
-          <w:szCs w:val="20"/>
-        </w:rPr>
-        <w:t>);</w:t>
-      </w:r>
-    </w:p>
-    <w:p>
-      <w:pPr>
-        <w:wordWrap/>
-        <w:adjustRightInd w:val="0"/>
-        <w:spacing w:after="0" w:line="240" w:lineRule="auto"/>
-        <w:jc w:val="left"/>
-        <w:rPr>
-          <w:rFonts w:ascii="Consolas" w:hAnsi="Consolas" w:cs="Consolas"/>
-          <w:kern w:val="0"/>
-          <w:szCs w:val="20"/>
-        </w:rPr>
-      </w:pPr>
-      <w:r>
-        <w:rPr>
-          <w:rFonts w:ascii="Consolas" w:hAnsi="Consolas" w:cs="Consolas"/>
-          <w:color w:val="000000"/>
-          <w:kern w:val="0"/>
-          <w:szCs w:val="20"/>
-        </w:rPr>
-        <w:tab/>
-        <w:t>}</w:t>
-      </w:r>
-    </w:p>
-    <w:p>
-      <w:pPr>
-        <w:spacing w:after="0"/>
-        <w:rPr>
-          <w:rFonts w:ascii="Consolas" w:hAnsi="Consolas" w:cs="Consolas"/>
-          <w:color w:val="000000"/>
-          <w:kern w:val="0"/>
-          <w:szCs w:val="20"/>
-        </w:rPr>
-      </w:pPr>
-      <w:r>
-        <w:rPr>
-          <w:rFonts w:ascii="Consolas" w:hAnsi="Consolas" w:cs="Consolas"/>
-          <w:color w:val="000000"/>
-          <w:kern w:val="0"/>
-          <w:szCs w:val="20"/>
-        </w:rPr>
-        <w:t>}</w:t>
+          <w:color w:val="000000" w:themeColor="text1"/>
+          <w:kern w:val="0"/>
+          <w:szCs w:val="20"/>
+        </w:rPr>
+        <w:t>구현하시고</w:t>
       </w:r>
     </w:p>
     <w:p>
@@ -32596,7 +31362,7 @@
             <w:noProof/>
             <w:lang w:val="ko-KR"/>
           </w:rPr>
-          <w:t>1</w:t>
+          <w:t>9</w:t>
         </w:r>
         <w:r>
           <w:fldChar w:fldCharType="end"/>

--- a/note/08_Spring/0712_02.DI(Dependency Injection)개념및활용.docx
+++ b/note/08_Spring/0712_02.DI(Dependency Injection)개념및활용.docx
@@ -21711,7 +21711,7 @@
           </mc:Choice>
           <mc:Fallback>
             <w:pict>
-              <v:shapetype w14:anchorId="52352F0A" id="_x0000_t32" coordsize="21600,21600" o:spt="32" o:oned="t" path="m,l21600,21600e" filled="f">
+              <v:shapetype w14:anchorId="0E8A05D3" id="_x0000_t32" coordsize="21600,21600" o:spt="32" o:oned="t" path="m,l21600,21600e" filled="f">
                 <v:path arrowok="t" fillok="f" o:connecttype="none"/>
                 <o:lock v:ext="edit" shapetype="t"/>
               </v:shapetype>
@@ -22105,7 +22105,7 @@
           </mc:Choice>
           <mc:Fallback>
             <w:pict>
-              <v:shape w14:anchorId="759602E5" id="직선 화살표 연결선 4" o:spid="_x0000_s1026" type="#_x0000_t32" style="position:absolute;left:0;text-align:left;margin-left:141pt;margin-top:6.6pt;width:67pt;height:21pt;z-index:251662336;visibility:visible;mso-wrap-style:square;mso-width-percent:0;mso-height-percent:0;mso-wrap-distance-left:9pt;mso-wrap-distance-top:0;mso-wrap-distance-right:9pt;mso-wrap-distance-bottom:0;mso-position-horizontal:absolute;mso-position-horizontal-relative:text;mso-position-vertical:absolute;mso-position-vertical-relative:text;mso-width-percent:0;mso-height-percent:0;mso-width-relative:margin;mso-height-relative:margin" o:gfxdata="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" strokecolor="#4579b8 [3044]">
+              <v:shape w14:anchorId="506C81D4" id="직선 화살표 연결선 4" o:spid="_x0000_s1026" type="#_x0000_t32" style="position:absolute;left:0;text-align:left;margin-left:141pt;margin-top:6.6pt;width:67pt;height:21pt;z-index:251662336;visibility:visible;mso-wrap-style:square;mso-width-percent:0;mso-height-percent:0;mso-wrap-distance-left:9pt;mso-wrap-distance-top:0;mso-wrap-distance-right:9pt;mso-wrap-distance-bottom:0;mso-position-horizontal:absolute;mso-position-horizontal-relative:text;mso-position-vertical:absolute;mso-position-vertical-relative:text;mso-width-percent:0;mso-height-percent:0;mso-width-relative:margin;mso-height-relative:margin" o:gfxdata="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" strokecolor="#4579b8 [3044]">
                 <v:stroke endarrow="open"/>
               </v:shape>
             </w:pict>
@@ -30994,8 +30994,6 @@
         <w:lastRenderedPageBreak/>
         <w:t>}</w:t>
       </w:r>
-      <w:bookmarkStart w:id="0" w:name="_GoBack"/>
-      <w:bookmarkEnd w:id="0"/>
     </w:p>
     <w:p>
       <w:pPr>
@@ -31289,11 +31287,355 @@
     <w:p>
       <w:pPr>
         <w:spacing w:after="0"/>
-        <w:ind w:leftChars="700" w:left="1400"/>
-        <w:rPr>
-          <w:szCs w:val="20"/>
-        </w:rPr>
-      </w:pPr>
+        <w:rPr>
+          <w:szCs w:val="20"/>
+        </w:rPr>
+      </w:pPr>
+      <w:r>
+        <w:rPr>
+          <w:rFonts w:hint="eastAsia"/>
+          <w:szCs w:val="20"/>
+        </w:rPr>
+        <w:t>이름</w:t>
+      </w:r>
+      <w:r>
+        <w:rPr>
+          <w:szCs w:val="20"/>
+        </w:rPr>
+        <w:t xml:space="preserve">, </w:t>
+      </w:r>
+      <w:r>
+        <w:rPr>
+          <w:rFonts w:hint="eastAsia"/>
+          <w:szCs w:val="20"/>
+        </w:rPr>
+        <w:t>국어,</w:t>
+      </w:r>
+      <w:r>
+        <w:rPr>
+          <w:szCs w:val="20"/>
+        </w:rPr>
+        <w:t xml:space="preserve"> </w:t>
+      </w:r>
+      <w:r>
+        <w:rPr>
+          <w:rFonts w:hint="eastAsia"/>
+          <w:szCs w:val="20"/>
+        </w:rPr>
+        <w:t>영어,</w:t>
+      </w:r>
+      <w:r>
+        <w:rPr>
+          <w:szCs w:val="20"/>
+        </w:rPr>
+        <w:t xml:space="preserve"> </w:t>
+      </w:r>
+      <w:r>
+        <w:rPr>
+          <w:rFonts w:hint="eastAsia"/>
+          <w:szCs w:val="20"/>
+        </w:rPr>
+        <w:t>수학,</w:t>
+      </w:r>
+      <w:r>
+        <w:rPr>
+          <w:szCs w:val="20"/>
+        </w:rPr>
+        <w:t xml:space="preserve"> </w:t>
+      </w:r>
+      <w:r>
+        <w:rPr>
+          <w:rFonts w:hint="eastAsia"/>
+          <w:szCs w:val="20"/>
+        </w:rPr>
+        <w:t>컴퓨터의 이름과 총점,</w:t>
+      </w:r>
+      <w:r>
+        <w:rPr>
+          <w:szCs w:val="20"/>
+        </w:rPr>
+        <w:t xml:space="preserve"> </w:t>
+      </w:r>
+      <w:r>
+        <w:rPr>
+          <w:rFonts w:hint="eastAsia"/>
+          <w:szCs w:val="20"/>
+        </w:rPr>
+        <w:t>평균을 출력</w:t>
+      </w:r>
+    </w:p>
+    <w:p>
+      <w:pPr>
+        <w:spacing w:after="0"/>
+        <w:rPr>
+          <w:szCs w:val="20"/>
+        </w:rPr>
+      </w:pPr>
+      <w:r>
+        <w:rPr>
+          <w:rFonts w:hint="eastAsia"/>
+          <w:szCs w:val="20"/>
+        </w:rPr>
+        <w:t xml:space="preserve">(수정후 </w:t>
+      </w:r>
+      <w:r>
+        <w:rPr>
+          <w:szCs w:val="20"/>
+        </w:rPr>
+        <w:t>–</w:t>
+      </w:r>
+      <w:r>
+        <w:rPr>
+          <w:rFonts w:hint="eastAsia"/>
+          <w:szCs w:val="20"/>
+        </w:rPr>
+        <w:t xml:space="preserve"> 과목이 축소)</w:t>
+      </w:r>
+    </w:p>
+    <w:p>
+      <w:pPr>
+        <w:spacing w:after="0"/>
+        <w:rPr>
+          <w:szCs w:val="20"/>
+        </w:rPr>
+      </w:pPr>
+      <w:r>
+        <w:rPr>
+          <w:rFonts w:hint="eastAsia"/>
+          <w:szCs w:val="20"/>
+        </w:rPr>
+        <w:t>이름,</w:t>
+      </w:r>
+      <w:r>
+        <w:rPr>
+          <w:szCs w:val="20"/>
+        </w:rPr>
+        <w:t xml:space="preserve"> </w:t>
+      </w:r>
+      <w:r>
+        <w:rPr>
+          <w:rFonts w:hint="eastAsia"/>
+          <w:szCs w:val="20"/>
+        </w:rPr>
+        <w:t>국어, 영어,</w:t>
+      </w:r>
+      <w:r>
+        <w:rPr>
+          <w:szCs w:val="20"/>
+        </w:rPr>
+        <w:t xml:space="preserve"> </w:t>
+      </w:r>
+      <w:r>
+        <w:rPr>
+          <w:rFonts w:hint="eastAsia"/>
+          <w:szCs w:val="20"/>
+        </w:rPr>
+        <w:t>수학을 이용해서 이름과 총점,</w:t>
+      </w:r>
+      <w:r>
+        <w:rPr>
+          <w:szCs w:val="20"/>
+        </w:rPr>
+        <w:t xml:space="preserve"> </w:t>
+      </w:r>
+      <w:r>
+        <w:rPr>
+          <w:rFonts w:hint="eastAsia"/>
+          <w:szCs w:val="20"/>
+        </w:rPr>
+        <w:t>평균을 출력</w:t>
+      </w:r>
+    </w:p>
+    <w:p>
+      <w:pPr>
+        <w:spacing w:after="0"/>
+        <w:rPr>
+          <w:rFonts w:hint="eastAsia"/>
+          <w:szCs w:val="20"/>
+        </w:rPr>
+      </w:pPr>
+      <w:r>
+        <w:rPr>
+          <w:rFonts w:hint="eastAsia"/>
+          <w:szCs w:val="20"/>
+        </w:rPr>
+        <w:t>--------------------------</w:t>
+      </w:r>
+    </w:p>
+    <w:p>
+      <w:pPr>
+        <w:spacing w:after="0"/>
+        <w:rPr>
+          <w:szCs w:val="20"/>
+        </w:rPr>
+      </w:pPr>
+      <w:r>
+        <w:rPr>
+          <w:rFonts w:hint="eastAsia"/>
+          <w:szCs w:val="20"/>
+        </w:rPr>
+        <w:t xml:space="preserve">이름 </w:t>
+      </w:r>
+      <w:r>
+        <w:rPr>
+          <w:szCs w:val="20"/>
+        </w:rPr>
+        <w:t xml:space="preserve">: </w:t>
+      </w:r>
+      <w:r>
+        <w:rPr>
+          <w:rFonts w:hint="eastAsia"/>
+          <w:szCs w:val="20"/>
+        </w:rPr>
+        <w:t>홍길동</w:t>
+      </w:r>
+    </w:p>
+    <w:p>
+      <w:pPr>
+        <w:spacing w:after="0"/>
+        <w:rPr>
+          <w:rFonts w:hint="eastAsia"/>
+          <w:szCs w:val="20"/>
+        </w:rPr>
+      </w:pPr>
+      <w:r>
+        <w:rPr>
+          <w:rFonts w:hint="eastAsia"/>
+          <w:szCs w:val="20"/>
+        </w:rPr>
+        <w:t>--------------------------</w:t>
+      </w:r>
+    </w:p>
+    <w:p>
+      <w:pPr>
+        <w:spacing w:after="0"/>
+        <w:rPr>
+          <w:rFonts w:hint="eastAsia"/>
+          <w:szCs w:val="20"/>
+        </w:rPr>
+      </w:pPr>
+      <w:r>
+        <w:rPr>
+          <w:rFonts w:hint="eastAsia"/>
+          <w:szCs w:val="20"/>
+        </w:rPr>
+        <w:t xml:space="preserve">총점 </w:t>
+      </w:r>
+      <w:r>
+        <w:rPr>
+          <w:szCs w:val="20"/>
+        </w:rPr>
+        <w:t xml:space="preserve">: </w:t>
+      </w:r>
+      <w:r>
+        <w:rPr>
+          <w:rFonts w:hint="eastAsia"/>
+          <w:szCs w:val="20"/>
+        </w:rPr>
+        <w:t>xxx</w:t>
+      </w:r>
+    </w:p>
+    <w:p>
+      <w:pPr>
+        <w:spacing w:after="0"/>
+        <w:rPr>
+          <w:szCs w:val="20"/>
+        </w:rPr>
+      </w:pPr>
+      <w:r>
+        <w:rPr>
+          <w:rFonts w:hint="eastAsia"/>
+          <w:szCs w:val="20"/>
+        </w:rPr>
+        <w:t xml:space="preserve">평균 </w:t>
+      </w:r>
+      <w:r>
+        <w:rPr>
+          <w:szCs w:val="20"/>
+        </w:rPr>
+        <w:t xml:space="preserve">: </w:t>
+      </w:r>
+      <w:r>
+        <w:rPr>
+          <w:rFonts w:hint="eastAsia"/>
+          <w:szCs w:val="20"/>
+        </w:rPr>
+        <w:t>xx.x</w:t>
+      </w:r>
+    </w:p>
+    <w:p>
+      <w:pPr>
+        <w:spacing w:after="0"/>
+        <w:rPr>
+          <w:rFonts w:hint="eastAsia"/>
+          <w:szCs w:val="20"/>
+        </w:rPr>
+      </w:pPr>
+      <w:r>
+        <w:rPr>
+          <w:szCs w:val="20"/>
+        </w:rPr>
+        <w:t>---------------------------</w:t>
+      </w:r>
+    </w:p>
+    <w:p>
+      <w:pPr>
+        <w:spacing w:after="0"/>
+        <w:rPr>
+          <w:szCs w:val="20"/>
+        </w:rPr>
+      </w:pPr>
+      <w:r>
+        <w:rPr>
+          <w:rFonts w:hint="eastAsia"/>
+          <w:szCs w:val="20"/>
+        </w:rPr>
+        <w:t>ExamImpl을 ExamImpl</w:t>
+      </w:r>
+      <w:r>
+        <w:rPr>
+          <w:szCs w:val="20"/>
+        </w:rPr>
+        <w:t xml:space="preserve">2로 </w:t>
+      </w:r>
+      <w:r>
+        <w:rPr>
+          <w:rFonts w:hint="eastAsia"/>
+          <w:szCs w:val="20"/>
+        </w:rPr>
+        <w:t>수정</w:t>
+      </w:r>
+    </w:p>
+    <w:p>
+      <w:pPr>
+        <w:spacing w:after="0"/>
+        <w:rPr>
+          <w:rFonts w:hint="eastAsia"/>
+          <w:szCs w:val="20"/>
+        </w:rPr>
+      </w:pPr>
+      <w:r>
+        <w:rPr>
+          <w:rFonts w:hint="eastAsia"/>
+          <w:szCs w:val="20"/>
+        </w:rPr>
+        <w:t>Exam</w:t>
+      </w:r>
+      <w:r>
+        <w:rPr>
+          <w:szCs w:val="20"/>
+        </w:rPr>
+        <w:t>ConsoleImpl</w:t>
+      </w:r>
+      <w:r>
+        <w:rPr>
+          <w:rFonts w:hint="eastAsia"/>
+          <w:szCs w:val="20"/>
+        </w:rPr>
+        <w:t>을 ExamConsoleImpl2로 수정</w:t>
+      </w:r>
+      <w:bookmarkStart w:id="0" w:name="_GoBack"/>
+      <w:bookmarkEnd w:id="0"/>
     </w:p>
     <w:sectPr>
       <w:footerReference w:type="default" r:id="rId7"/>

--- a/note/08_Spring/0712_02.DI(Dependency Injection)개념및활용.docx
+++ b/note/08_Spring/0712_02.DI(Dependency Injection)개념및활용.docx
@@ -21711,7 +21711,7 @@
           </mc:Choice>
           <mc:Fallback>
             <w:pict>
-              <v:shapetype w14:anchorId="0E8A05D3" id="_x0000_t32" coordsize="21600,21600" o:spt="32" o:oned="t" path="m,l21600,21600e" filled="f">
+              <v:shapetype w14:anchorId="494021E2" id="_x0000_t32" coordsize="21600,21600" o:spt="32" o:oned="t" path="m,l21600,21600e" filled="f">
                 <v:path arrowok="t" fillok="f" o:connecttype="none"/>
                 <o:lock v:ext="edit" shapetype="t"/>
               </v:shapetype>
@@ -22105,7 +22105,7 @@
           </mc:Choice>
           <mc:Fallback>
             <w:pict>
-              <v:shape w14:anchorId="506C81D4" id="직선 화살표 연결선 4" o:spid="_x0000_s1026" type="#_x0000_t32" style="position:absolute;left:0;text-align:left;margin-left:141pt;margin-top:6.6pt;width:67pt;height:21pt;z-index:251662336;visibility:visible;mso-wrap-style:square;mso-width-percent:0;mso-height-percent:0;mso-wrap-distance-left:9pt;mso-wrap-distance-top:0;mso-wrap-distance-right:9pt;mso-wrap-distance-bottom:0;mso-position-horizontal:absolute;mso-position-horizontal-relative:text;mso-position-vertical:absolute;mso-position-vertical-relative:text;mso-width-percent:0;mso-height-percent:0;mso-width-relative:margin;mso-height-relative:margin" o:gfxdata="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" strokecolor="#4579b8 [3044]">
+              <v:shape w14:anchorId="275EB2BD" id="직선 화살표 연결선 4" o:spid="_x0000_s1026" type="#_x0000_t32" style="position:absolute;left:0;text-align:left;margin-left:141pt;margin-top:6.6pt;width:67pt;height:21pt;z-index:251662336;visibility:visible;mso-wrap-style:square;mso-width-percent:0;mso-height-percent:0;mso-wrap-distance-left:9pt;mso-wrap-distance-top:0;mso-wrap-distance-right:9pt;mso-wrap-distance-bottom:0;mso-position-horizontal:absolute;mso-position-horizontal-relative:text;mso-position-vertical:absolute;mso-position-vertical-relative:text;mso-width-percent:0;mso-height-percent:0;mso-width-relative:margin;mso-height-relative:margin" o:gfxdata="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" strokecolor="#4579b8 [3044]">
                 <v:stroke endarrow="open"/>
               </v:shape>
             </w:pict>
@@ -31281,361 +31281,361 @@
           <w:kern w:val="0"/>
           <w:szCs w:val="20"/>
         </w:rPr>
-        <w:t>구현하시고</w:t>
-      </w:r>
-    </w:p>
-    <w:p>
-      <w:pPr>
-        <w:spacing w:after="0"/>
-        <w:rPr>
-          <w:szCs w:val="20"/>
-        </w:rPr>
-      </w:pPr>
-      <w:r>
-        <w:rPr>
-          <w:rFonts w:hint="eastAsia"/>
-          <w:szCs w:val="20"/>
-        </w:rPr>
-        <w:t>이름</w:t>
-      </w:r>
-      <w:r>
-        <w:rPr>
-          <w:szCs w:val="20"/>
-        </w:rPr>
-        <w:t xml:space="preserve">, </w:t>
-      </w:r>
-      <w:r>
-        <w:rPr>
-          <w:rFonts w:hint="eastAsia"/>
-          <w:szCs w:val="20"/>
-        </w:rPr>
-        <w:t>국어,</w:t>
-      </w:r>
-      <w:r>
-        <w:rPr>
-          <w:szCs w:val="20"/>
-        </w:rPr>
-        <w:t xml:space="preserve"> </w:t>
-      </w:r>
-      <w:r>
-        <w:rPr>
-          <w:rFonts w:hint="eastAsia"/>
-          <w:szCs w:val="20"/>
-        </w:rPr>
-        <w:t>영어,</w:t>
-      </w:r>
-      <w:r>
-        <w:rPr>
-          <w:szCs w:val="20"/>
-        </w:rPr>
-        <w:t xml:space="preserve"> </w:t>
-      </w:r>
-      <w:r>
-        <w:rPr>
-          <w:rFonts w:hint="eastAsia"/>
-          <w:szCs w:val="20"/>
-        </w:rPr>
-        <w:t>수학,</w:t>
-      </w:r>
-      <w:r>
-        <w:rPr>
-          <w:szCs w:val="20"/>
-        </w:rPr>
-        <w:t xml:space="preserve"> </w:t>
-      </w:r>
-      <w:r>
-        <w:rPr>
-          <w:rFonts w:hint="eastAsia"/>
-          <w:szCs w:val="20"/>
-        </w:rPr>
-        <w:t>컴퓨터의 이름과 총점,</w:t>
-      </w:r>
-      <w:r>
-        <w:rPr>
-          <w:szCs w:val="20"/>
-        </w:rPr>
-        <w:t xml:space="preserve"> </w:t>
-      </w:r>
-      <w:r>
-        <w:rPr>
-          <w:rFonts w:hint="eastAsia"/>
-          <w:szCs w:val="20"/>
-        </w:rPr>
-        <w:t>평균을 출력</w:t>
-      </w:r>
-    </w:p>
-    <w:p>
-      <w:pPr>
-        <w:spacing w:after="0"/>
-        <w:rPr>
-          <w:szCs w:val="20"/>
-        </w:rPr>
-      </w:pPr>
-      <w:r>
-        <w:rPr>
-          <w:rFonts w:hint="eastAsia"/>
-          <w:szCs w:val="20"/>
-        </w:rPr>
-        <w:t xml:space="preserve">(수정후 </w:t>
-      </w:r>
-      <w:r>
-        <w:rPr>
-          <w:szCs w:val="20"/>
-        </w:rPr>
-        <w:t>–</w:t>
-      </w:r>
-      <w:r>
-        <w:rPr>
-          <w:rFonts w:hint="eastAsia"/>
-          <w:szCs w:val="20"/>
-        </w:rPr>
-        <w:t xml:space="preserve"> 과목이 축소)</w:t>
-      </w:r>
-    </w:p>
-    <w:p>
-      <w:pPr>
-        <w:spacing w:after="0"/>
-        <w:rPr>
-          <w:szCs w:val="20"/>
-        </w:rPr>
-      </w:pPr>
-      <w:r>
-        <w:rPr>
-          <w:rFonts w:hint="eastAsia"/>
-          <w:szCs w:val="20"/>
-        </w:rPr>
-        <w:t>이름,</w:t>
-      </w:r>
-      <w:r>
-        <w:rPr>
-          <w:szCs w:val="20"/>
-        </w:rPr>
-        <w:t xml:space="preserve"> </w:t>
-      </w:r>
-      <w:r>
-        <w:rPr>
-          <w:rFonts w:hint="eastAsia"/>
-          <w:szCs w:val="20"/>
-        </w:rPr>
-        <w:t>국어, 영어,</w:t>
-      </w:r>
-      <w:r>
-        <w:rPr>
-          <w:szCs w:val="20"/>
-        </w:rPr>
-        <w:t xml:space="preserve"> </w:t>
-      </w:r>
-      <w:r>
-        <w:rPr>
-          <w:rFonts w:hint="eastAsia"/>
-          <w:szCs w:val="20"/>
-        </w:rPr>
-        <w:t>수학을 이용해서 이름과 총점,</w:t>
-      </w:r>
-      <w:r>
-        <w:rPr>
-          <w:szCs w:val="20"/>
-        </w:rPr>
-        <w:t xml:space="preserve"> </w:t>
-      </w:r>
-      <w:r>
-        <w:rPr>
-          <w:rFonts w:hint="eastAsia"/>
-          <w:szCs w:val="20"/>
-        </w:rPr>
-        <w:t>평균을 출력</w:t>
-      </w:r>
-    </w:p>
-    <w:p>
-      <w:pPr>
-        <w:spacing w:after="0"/>
-        <w:rPr>
-          <w:rFonts w:hint="eastAsia"/>
-          <w:szCs w:val="20"/>
-        </w:rPr>
-      </w:pPr>
-      <w:r>
-        <w:rPr>
-          <w:rFonts w:hint="eastAsia"/>
-          <w:szCs w:val="20"/>
-        </w:rPr>
-        <w:t>--------------------------</w:t>
-      </w:r>
-    </w:p>
-    <w:p>
-      <w:pPr>
-        <w:spacing w:after="0"/>
-        <w:rPr>
-          <w:szCs w:val="20"/>
-        </w:rPr>
-      </w:pPr>
-      <w:r>
-        <w:rPr>
-          <w:rFonts w:hint="eastAsia"/>
-          <w:szCs w:val="20"/>
-        </w:rPr>
-        <w:t xml:space="preserve">이름 </w:t>
-      </w:r>
-      <w:r>
-        <w:rPr>
-          <w:szCs w:val="20"/>
-        </w:rPr>
-        <w:t xml:space="preserve">: </w:t>
-      </w:r>
-      <w:r>
-        <w:rPr>
-          <w:rFonts w:hint="eastAsia"/>
-          <w:szCs w:val="20"/>
-        </w:rPr>
-        <w:t>홍길동</w:t>
-      </w:r>
-    </w:p>
-    <w:p>
-      <w:pPr>
-        <w:spacing w:after="0"/>
-        <w:rPr>
-          <w:rFonts w:hint="eastAsia"/>
-          <w:szCs w:val="20"/>
-        </w:rPr>
-      </w:pPr>
-      <w:r>
-        <w:rPr>
-          <w:rFonts w:hint="eastAsia"/>
-          <w:szCs w:val="20"/>
-        </w:rPr>
-        <w:t>--------------------------</w:t>
-      </w:r>
-    </w:p>
-    <w:p>
-      <w:pPr>
-        <w:spacing w:after="0"/>
-        <w:rPr>
-          <w:rFonts w:hint="eastAsia"/>
-          <w:szCs w:val="20"/>
-        </w:rPr>
-      </w:pPr>
-      <w:r>
-        <w:rPr>
-          <w:rFonts w:hint="eastAsia"/>
-          <w:szCs w:val="20"/>
-        </w:rPr>
-        <w:t xml:space="preserve">총점 </w:t>
-      </w:r>
-      <w:r>
-        <w:rPr>
-          <w:szCs w:val="20"/>
-        </w:rPr>
-        <w:t xml:space="preserve">: </w:t>
-      </w:r>
-      <w:r>
-        <w:rPr>
-          <w:rFonts w:hint="eastAsia"/>
-          <w:szCs w:val="20"/>
-        </w:rPr>
-        <w:t>xxx</w:t>
-      </w:r>
-    </w:p>
-    <w:p>
-      <w:pPr>
-        <w:spacing w:after="0"/>
-        <w:rPr>
-          <w:szCs w:val="20"/>
-        </w:rPr>
-      </w:pPr>
-      <w:r>
-        <w:rPr>
-          <w:rFonts w:hint="eastAsia"/>
-          <w:szCs w:val="20"/>
-        </w:rPr>
-        <w:t xml:space="preserve">평균 </w:t>
-      </w:r>
-      <w:r>
-        <w:rPr>
-          <w:szCs w:val="20"/>
-        </w:rPr>
-        <w:t xml:space="preserve">: </w:t>
-      </w:r>
-      <w:r>
-        <w:rPr>
-          <w:rFonts w:hint="eastAsia"/>
-          <w:szCs w:val="20"/>
-        </w:rPr>
-        <w:t>xx.x</w:t>
-      </w:r>
-    </w:p>
-    <w:p>
-      <w:pPr>
-        <w:spacing w:after="0"/>
-        <w:rPr>
-          <w:rFonts w:hint="eastAsia"/>
-          <w:szCs w:val="20"/>
-        </w:rPr>
-      </w:pPr>
-      <w:r>
-        <w:rPr>
-          <w:szCs w:val="20"/>
-        </w:rPr>
-        <w:t>---------------------------</w:t>
-      </w:r>
-    </w:p>
-    <w:p>
-      <w:pPr>
-        <w:spacing w:after="0"/>
-        <w:rPr>
-          <w:szCs w:val="20"/>
-        </w:rPr>
-      </w:pPr>
-      <w:r>
-        <w:rPr>
-          <w:rFonts w:hint="eastAsia"/>
-          <w:szCs w:val="20"/>
-        </w:rPr>
-        <w:t>ExamImpl을 ExamImpl</w:t>
-      </w:r>
-      <w:r>
-        <w:rPr>
-          <w:szCs w:val="20"/>
-        </w:rPr>
-        <w:t xml:space="preserve">2로 </w:t>
-      </w:r>
-      <w:r>
-        <w:rPr>
-          <w:rFonts w:hint="eastAsia"/>
-          <w:szCs w:val="20"/>
-        </w:rPr>
-        <w:t>수정</w:t>
-      </w:r>
-    </w:p>
-    <w:p>
-      <w:pPr>
-        <w:spacing w:after="0"/>
-        <w:rPr>
-          <w:rFonts w:hint="eastAsia"/>
-          <w:szCs w:val="20"/>
-        </w:rPr>
-      </w:pPr>
-      <w:r>
-        <w:rPr>
-          <w:rFonts w:hint="eastAsia"/>
-          <w:szCs w:val="20"/>
-        </w:rPr>
-        <w:t>Exam</w:t>
-      </w:r>
-      <w:r>
-        <w:rPr>
-          <w:szCs w:val="20"/>
-        </w:rPr>
-        <w:t>ConsoleImpl</w:t>
-      </w:r>
-      <w:r>
-        <w:rPr>
-          <w:rFonts w:hint="eastAsia"/>
-          <w:szCs w:val="20"/>
-        </w:rPr>
-        <w:t>을 ExamConsoleImpl2로 수정</w:t>
+        <w:t>구현하세요</w:t>
       </w:r>
       <w:bookmarkStart w:id="0" w:name="_GoBack"/>
       <w:bookmarkEnd w:id="0"/>
+    </w:p>
+    <w:p>
+      <w:pPr>
+        <w:spacing w:after="0"/>
+        <w:rPr>
+          <w:szCs w:val="20"/>
+        </w:rPr>
+      </w:pPr>
+      <w:r>
+        <w:rPr>
+          <w:rFonts w:hint="eastAsia"/>
+          <w:szCs w:val="20"/>
+        </w:rPr>
+        <w:t>이름</w:t>
+      </w:r>
+      <w:r>
+        <w:rPr>
+          <w:szCs w:val="20"/>
+        </w:rPr>
+        <w:t xml:space="preserve">, </w:t>
+      </w:r>
+      <w:r>
+        <w:rPr>
+          <w:rFonts w:hint="eastAsia"/>
+          <w:szCs w:val="20"/>
+        </w:rPr>
+        <w:t>국어,</w:t>
+      </w:r>
+      <w:r>
+        <w:rPr>
+          <w:szCs w:val="20"/>
+        </w:rPr>
+        <w:t xml:space="preserve"> </w:t>
+      </w:r>
+      <w:r>
+        <w:rPr>
+          <w:rFonts w:hint="eastAsia"/>
+          <w:szCs w:val="20"/>
+        </w:rPr>
+        <w:t>영어,</w:t>
+      </w:r>
+      <w:r>
+        <w:rPr>
+          <w:szCs w:val="20"/>
+        </w:rPr>
+        <w:t xml:space="preserve"> </w:t>
+      </w:r>
+      <w:r>
+        <w:rPr>
+          <w:rFonts w:hint="eastAsia"/>
+          <w:szCs w:val="20"/>
+        </w:rPr>
+        <w:t>수학,</w:t>
+      </w:r>
+      <w:r>
+        <w:rPr>
+          <w:szCs w:val="20"/>
+        </w:rPr>
+        <w:t xml:space="preserve"> </w:t>
+      </w:r>
+      <w:r>
+        <w:rPr>
+          <w:rFonts w:hint="eastAsia"/>
+          <w:szCs w:val="20"/>
+        </w:rPr>
+        <w:t>컴퓨터의 이름과 총점,</w:t>
+      </w:r>
+      <w:r>
+        <w:rPr>
+          <w:szCs w:val="20"/>
+        </w:rPr>
+        <w:t xml:space="preserve"> </w:t>
+      </w:r>
+      <w:r>
+        <w:rPr>
+          <w:rFonts w:hint="eastAsia"/>
+          <w:szCs w:val="20"/>
+        </w:rPr>
+        <w:t>평균을 출력</w:t>
+      </w:r>
+    </w:p>
+    <w:p>
+      <w:pPr>
+        <w:spacing w:after="0"/>
+        <w:rPr>
+          <w:szCs w:val="20"/>
+        </w:rPr>
+      </w:pPr>
+      <w:r>
+        <w:rPr>
+          <w:rFonts w:hint="eastAsia"/>
+          <w:szCs w:val="20"/>
+        </w:rPr>
+        <w:t xml:space="preserve">(수정후 </w:t>
+      </w:r>
+      <w:r>
+        <w:rPr>
+          <w:szCs w:val="20"/>
+        </w:rPr>
+        <w:t>–</w:t>
+      </w:r>
+      <w:r>
+        <w:rPr>
+          <w:rFonts w:hint="eastAsia"/>
+          <w:szCs w:val="20"/>
+        </w:rPr>
+        <w:t xml:space="preserve"> 과목이 축소)</w:t>
+      </w:r>
+    </w:p>
+    <w:p>
+      <w:pPr>
+        <w:spacing w:after="0"/>
+        <w:rPr>
+          <w:szCs w:val="20"/>
+        </w:rPr>
+      </w:pPr>
+      <w:r>
+        <w:rPr>
+          <w:rFonts w:hint="eastAsia"/>
+          <w:szCs w:val="20"/>
+        </w:rPr>
+        <w:t>이름,</w:t>
+      </w:r>
+      <w:r>
+        <w:rPr>
+          <w:szCs w:val="20"/>
+        </w:rPr>
+        <w:t xml:space="preserve"> </w:t>
+      </w:r>
+      <w:r>
+        <w:rPr>
+          <w:rFonts w:hint="eastAsia"/>
+          <w:szCs w:val="20"/>
+        </w:rPr>
+        <w:t>국어, 영어,</w:t>
+      </w:r>
+      <w:r>
+        <w:rPr>
+          <w:szCs w:val="20"/>
+        </w:rPr>
+        <w:t xml:space="preserve"> </w:t>
+      </w:r>
+      <w:r>
+        <w:rPr>
+          <w:rFonts w:hint="eastAsia"/>
+          <w:szCs w:val="20"/>
+        </w:rPr>
+        <w:t>수학을 이용해서 이름과 총점,</w:t>
+      </w:r>
+      <w:r>
+        <w:rPr>
+          <w:szCs w:val="20"/>
+        </w:rPr>
+        <w:t xml:space="preserve"> </w:t>
+      </w:r>
+      <w:r>
+        <w:rPr>
+          <w:rFonts w:hint="eastAsia"/>
+          <w:szCs w:val="20"/>
+        </w:rPr>
+        <w:t>평균을 출력</w:t>
+      </w:r>
+    </w:p>
+    <w:p>
+      <w:pPr>
+        <w:spacing w:after="0"/>
+        <w:rPr>
+          <w:rFonts w:hint="eastAsia"/>
+          <w:szCs w:val="20"/>
+        </w:rPr>
+      </w:pPr>
+      <w:r>
+        <w:rPr>
+          <w:rFonts w:hint="eastAsia"/>
+          <w:szCs w:val="20"/>
+        </w:rPr>
+        <w:t>--------------------------</w:t>
+      </w:r>
+    </w:p>
+    <w:p>
+      <w:pPr>
+        <w:spacing w:after="0"/>
+        <w:rPr>
+          <w:szCs w:val="20"/>
+        </w:rPr>
+      </w:pPr>
+      <w:r>
+        <w:rPr>
+          <w:rFonts w:hint="eastAsia"/>
+          <w:szCs w:val="20"/>
+        </w:rPr>
+        <w:t xml:space="preserve">이름 </w:t>
+      </w:r>
+      <w:r>
+        <w:rPr>
+          <w:szCs w:val="20"/>
+        </w:rPr>
+        <w:t xml:space="preserve">: </w:t>
+      </w:r>
+      <w:r>
+        <w:rPr>
+          <w:rFonts w:hint="eastAsia"/>
+          <w:szCs w:val="20"/>
+        </w:rPr>
+        <w:t>홍길동</w:t>
+      </w:r>
+    </w:p>
+    <w:p>
+      <w:pPr>
+        <w:spacing w:after="0"/>
+        <w:rPr>
+          <w:rFonts w:hint="eastAsia"/>
+          <w:szCs w:val="20"/>
+        </w:rPr>
+      </w:pPr>
+      <w:r>
+        <w:rPr>
+          <w:rFonts w:hint="eastAsia"/>
+          <w:szCs w:val="20"/>
+        </w:rPr>
+        <w:t>--------------------------</w:t>
+      </w:r>
+    </w:p>
+    <w:p>
+      <w:pPr>
+        <w:spacing w:after="0"/>
+        <w:rPr>
+          <w:rFonts w:hint="eastAsia"/>
+          <w:szCs w:val="20"/>
+        </w:rPr>
+      </w:pPr>
+      <w:r>
+        <w:rPr>
+          <w:rFonts w:hint="eastAsia"/>
+          <w:szCs w:val="20"/>
+        </w:rPr>
+        <w:t xml:space="preserve">총점 </w:t>
+      </w:r>
+      <w:r>
+        <w:rPr>
+          <w:szCs w:val="20"/>
+        </w:rPr>
+        <w:t xml:space="preserve">: </w:t>
+      </w:r>
+      <w:r>
+        <w:rPr>
+          <w:rFonts w:hint="eastAsia"/>
+          <w:szCs w:val="20"/>
+        </w:rPr>
+        <w:t>xxx</w:t>
+      </w:r>
+    </w:p>
+    <w:p>
+      <w:pPr>
+        <w:spacing w:after="0"/>
+        <w:rPr>
+          <w:szCs w:val="20"/>
+        </w:rPr>
+      </w:pPr>
+      <w:r>
+        <w:rPr>
+          <w:rFonts w:hint="eastAsia"/>
+          <w:szCs w:val="20"/>
+        </w:rPr>
+        <w:t xml:space="preserve">평균 </w:t>
+      </w:r>
+      <w:r>
+        <w:rPr>
+          <w:szCs w:val="20"/>
+        </w:rPr>
+        <w:t xml:space="preserve">: </w:t>
+      </w:r>
+      <w:r>
+        <w:rPr>
+          <w:rFonts w:hint="eastAsia"/>
+          <w:szCs w:val="20"/>
+        </w:rPr>
+        <w:t>xx.x</w:t>
+      </w:r>
+    </w:p>
+    <w:p>
+      <w:pPr>
+        <w:spacing w:after="0"/>
+        <w:rPr>
+          <w:rFonts w:hint="eastAsia"/>
+          <w:szCs w:val="20"/>
+        </w:rPr>
+      </w:pPr>
+      <w:r>
+        <w:rPr>
+          <w:szCs w:val="20"/>
+        </w:rPr>
+        <w:t>---------------------------</w:t>
+      </w:r>
+    </w:p>
+    <w:p>
+      <w:pPr>
+        <w:spacing w:after="0"/>
+        <w:rPr>
+          <w:szCs w:val="20"/>
+        </w:rPr>
+      </w:pPr>
+      <w:r>
+        <w:rPr>
+          <w:rFonts w:hint="eastAsia"/>
+          <w:szCs w:val="20"/>
+        </w:rPr>
+        <w:t>ExamImpl을 ExamImpl</w:t>
+      </w:r>
+      <w:r>
+        <w:rPr>
+          <w:szCs w:val="20"/>
+        </w:rPr>
+        <w:t xml:space="preserve">2로 </w:t>
+      </w:r>
+      <w:r>
+        <w:rPr>
+          <w:rFonts w:hint="eastAsia"/>
+          <w:szCs w:val="20"/>
+        </w:rPr>
+        <w:t>수정</w:t>
+      </w:r>
+    </w:p>
+    <w:p>
+      <w:pPr>
+        <w:spacing w:after="0"/>
+        <w:rPr>
+          <w:rFonts w:hint="eastAsia"/>
+          <w:szCs w:val="20"/>
+        </w:rPr>
+      </w:pPr>
+      <w:r>
+        <w:rPr>
+          <w:rFonts w:hint="eastAsia"/>
+          <w:szCs w:val="20"/>
+        </w:rPr>
+        <w:t>Exam</w:t>
+      </w:r>
+      <w:r>
+        <w:rPr>
+          <w:szCs w:val="20"/>
+        </w:rPr>
+        <w:t>ConsoleImpl</w:t>
+      </w:r>
+      <w:r>
+        <w:rPr>
+          <w:rFonts w:hint="eastAsia"/>
+          <w:szCs w:val="20"/>
+        </w:rPr>
+        <w:t>을 ExamConsoleImpl2로 수정</w:t>
+      </w:r>
     </w:p>
     <w:sectPr>
       <w:footerReference w:type="default" r:id="rId7"/>
@@ -31704,7 +31704,7 @@
             <w:noProof/>
             <w:lang w:val="ko-KR"/>
           </w:rPr>
-          <w:t>9</w:t>
+          <w:t>10</w:t>
         </w:r>
         <w:r>
           <w:fldChar w:fldCharType="end"/>
